--- a/Reproductive_trait_analyses/Tables/Ranova/flowertime_2020.docx
+++ b/Reproductive_trait_analyses/Tables/Ranova/flowertime_2020.docx
@@ -16,6 +16,474 @@
       </w:pPr>
       <w:r>
         <w:t xml:space="preserve">Model: as.numeric(flowering_time) ~ Block + (1 | Population) + (1 |     Population:Family)</w:t>
+      </w:r>
+    </w:p>
+    <w:p>
+      <w:pPr>
+        <w:pStyle w:val="TableCaption"/>
+      </w:pPr>
+      <w:r>
+        <w:t xml:space="preserve">PVE for population: 100. PVE for family: 100</w:t>
+      </w:r>
+    </w:p>
+    <w:tbl xmlns:a="http://schemas.openxmlformats.org/drawingml/2006/main" xmlns:pic="http://schemas.openxmlformats.org/drawingml/2006/picture">
+      <w:tblPr>
+        <w:tblLayout w:type="fixed"/>
+        <w:jc w:val="center"/>
+        <w:tblLook w:firstRow="1" w:lastRow="0" w:firstColumn="0" w:lastColumn="0" w:noHBand="0" w:noVBand="1"/>
+      </w:tblPr>
+      <w:tblGrid>
+        <w:gridCol w:w="2832"/>
+        <w:gridCol w:w="1450"/>
+        <w:gridCol w:w="1084"/>
+      </w:tblGrid>
+      <w:tr>
+        <w:trPr>
+          <w:cantSplit/>
+          <w:trHeight w:val="615" w:hRule="auto"/>
+          <w:tblHeader/>
+        </w:trPr>
+        header1
+        <w:tc>
+          <w:tcPr>
+            <w:tcBorders>
+              <w:bottom w:val="single" w:sz="16" w:space="0" w:color="666666"/>
+              <w:top w:val="single" w:sz="16" w:space="0" w:color="666666"/>
+              <w:left w:val="none" w:sz="0" w:space="0" w:color="000000"/>
+              <w:right w:val="none" w:sz="0" w:space="0" w:color="000000"/>
+            </w:tcBorders>
+            <w:shd w:val="clear" w:color="auto" w:fill="FFFFFF"/>
+            <w:tcMar>
+              <w:top w:w="0" w:type="dxa"/>
+              <w:bottom w:w="0" w:type="dxa"/>
+              <w:left w:w="0" w:type="dxa"/>
+              <w:right w:w="0" w:type="dxa"/>
+            </w:tcMar>
+            <w:vAlign w:val="center"/>
+          </w:tcPr>
+          <w:p>
+            <w:pPr>
+              <w:jc w:val="left"/>
+              <w:keepNext/>
+              <w:pBdr>
+                <w:bottom w:val="none" w:sz="0" w:space="0" w:color="000000"/>
+                <w:top w:val="none" w:sz="0" w:space="0" w:color="000000"/>
+                <w:left w:val="none" w:sz="0" w:space="0" w:color="000000"/>
+                <w:right w:val="none" w:sz="0" w:space="0" w:color="000000"/>
+              </w:pBdr>
+              <w:spacing w:after="100" w:before="100" w:line="240"/>
+              <w:ind w:firstLine="0" w:left="100" w:right="100"/>
+            </w:pPr>
+            <w:r>
+              <w:rPr>
+                <w:rFonts w:ascii="Arial"/>
+                <w:i w:val="false"/>
+                <w:b w:val="false"/>
+                <w:u w:val="none"/>
+                <w:sz w:val="22"/>
+                <w:szCs w:val="22"/>
+                <w:color w:val="000000"/>
+              </w:rPr>
+              <w:t xml:space="preserve">Variable</w:t>
+            </w:r>
+          </w:p>
+        </w:tc>
+        <w:tc>
+          <w:tcPr>
+            <w:tcBorders>
+              <w:bottom w:val="single" w:sz="16" w:space="0" w:color="666666"/>
+              <w:top w:val="single" w:sz="16" w:space="0" w:color="666666"/>
+              <w:left w:val="none" w:sz="0" w:space="0" w:color="000000"/>
+              <w:right w:val="none" w:sz="0" w:space="0" w:color="000000"/>
+            </w:tcBorders>
+            <w:shd w:val="clear" w:color="auto" w:fill="FFFFFF"/>
+            <w:tcMar>
+              <w:top w:w="0" w:type="dxa"/>
+              <w:bottom w:w="0" w:type="dxa"/>
+              <w:left w:w="0" w:type="dxa"/>
+              <w:right w:w="0" w:type="dxa"/>
+            </w:tcMar>
+            <w:vAlign w:val="center"/>
+          </w:tcPr>
+          <w:p>
+            <w:pPr>
+              <w:jc w:val="left"/>
+              <w:keepNext/>
+              <w:pBdr>
+                <w:bottom w:val="none" w:sz="0" w:space="0" w:color="000000"/>
+                <w:top w:val="none" w:sz="0" w:space="0" w:color="000000"/>
+                <w:left w:val="none" w:sz="0" w:space="0" w:color="000000"/>
+                <w:right w:val="none" w:sz="0" w:space="0" w:color="000000"/>
+              </w:pBdr>
+              <w:spacing w:after="100" w:before="100" w:line="240"/>
+              <w:ind w:firstLine="0" w:left="100" w:right="100"/>
+            </w:pPr>
+            <w:r>
+              <w:rPr>
+                <w:rFonts w:ascii="Arial"/>
+                <w:i w:val="false"/>
+                <w:b w:val="false"/>
+                <w:u w:val="none"/>
+                <w:sz w:val="22"/>
+                <w:szCs w:val="22"/>
+                <w:color w:val="000000"/>
+              </w:rPr>
+              <w:t xml:space="preserve">Group</w:t>
+            </w:r>
+          </w:p>
+        </w:tc>
+        <w:tc>
+          <w:tcPr>
+            <w:tcBorders>
+              <w:bottom w:val="single" w:sz="16" w:space="0" w:color="666666"/>
+              <w:top w:val="single" w:sz="16" w:space="0" w:color="666666"/>
+              <w:left w:val="none" w:sz="0" w:space="0" w:color="000000"/>
+              <w:right w:val="none" w:sz="0" w:space="0" w:color="000000"/>
+            </w:tcBorders>
+            <w:shd w:val="clear" w:color="auto" w:fill="FFFFFF"/>
+            <w:tcMar>
+              <w:top w:w="0" w:type="dxa"/>
+              <w:bottom w:w="0" w:type="dxa"/>
+              <w:left w:w="0" w:type="dxa"/>
+              <w:right w:w="0" w:type="dxa"/>
+            </w:tcMar>
+            <w:vAlign w:val="center"/>
+          </w:tcPr>
+          <w:p>
+            <w:pPr>
+              <w:jc w:val="left"/>
+              <w:keepNext/>
+              <w:pBdr>
+                <w:bottom w:val="none" w:sz="0" w:space="0" w:color="000000"/>
+                <w:top w:val="none" w:sz="0" w:space="0" w:color="000000"/>
+                <w:left w:val="none" w:sz="0" w:space="0" w:color="000000"/>
+                <w:right w:val="none" w:sz="0" w:space="0" w:color="000000"/>
+              </w:pBdr>
+              <w:spacing w:after="100" w:before="100" w:line="240"/>
+              <w:ind w:firstLine="0" w:left="100" w:right="100"/>
+            </w:pPr>
+            <w:r>
+              <w:rPr>
+                <w:rFonts w:ascii="Arial"/>
+                <w:i w:val="false"/>
+                <w:b w:val="false"/>
+                <w:u w:val="none"/>
+                <w:sz w:val="22"/>
+                <w:szCs w:val="22"/>
+                <w:color w:val="000000"/>
+              </w:rPr>
+              <w:t xml:space="preserve">p</w:t>
+            </w:r>
+          </w:p>
+        </w:tc>
+      </w:tr>
+      <w:tr>
+        <w:trPr>
+          <w:cantSplit/>
+          <w:trHeight w:val="615" w:hRule="auto"/>
+        </w:trPr>
+        body1
+        <w:tc>
+          <w:tcPr>
+            <w:vMerge w:val="restart"/>
+            <w:tcBorders>
+              <w:bottom w:val="single" w:sz="16" w:space="0" w:color="666666"/>
+              <w:top w:val="single" w:sz="16" w:space="0" w:color="666666"/>
+              <w:left w:val="none" w:sz="0" w:space="0" w:color="000000"/>
+              <w:right w:val="none" w:sz="0" w:space="0" w:color="000000"/>
+            </w:tcBorders>
+            <w:shd w:val="clear" w:color="auto" w:fill="FFFFFF"/>
+            <w:tcMar>
+              <w:top w:w="0" w:type="dxa"/>
+              <w:bottom w:w="0" w:type="dxa"/>
+              <w:left w:w="0" w:type="dxa"/>
+              <w:right w:w="0" w:type="dxa"/>
+            </w:tcMar>
+            <w:vAlign w:val="center"/>
+          </w:tcPr>
+          <w:p>
+            <w:pPr>
+              <w:jc w:val="left"/>
+              <w:keepNext/>
+              <w:pBdr>
+                <w:bottom w:val="none" w:sz="0" w:space="0" w:color="000000"/>
+                <w:top w:val="none" w:sz="0" w:space="0" w:color="000000"/>
+                <w:left w:val="none" w:sz="0" w:space="0" w:color="000000"/>
+                <w:right w:val="none" w:sz="0" w:space="0" w:color="000000"/>
+              </w:pBdr>
+              <w:spacing w:after="100" w:before="100" w:line="240"/>
+              <w:ind w:firstLine="0" w:left="100" w:right="100"/>
+            </w:pPr>
+            <w:r>
+              <w:rPr>
+                <w:rFonts w:ascii="Arial"/>
+                <w:i w:val="false"/>
+                <w:b w:val="false"/>
+                <w:u w:val="none"/>
+                <w:sz w:val="22"/>
+                <w:szCs w:val="22"/>
+                <w:color w:val="000000"/>
+              </w:rPr>
+              <w:t xml:space="preserve">Flowering duration: 2020</w:t>
+            </w:r>
+          </w:p>
+        </w:tc>
+        <w:tc>
+          <w:tcPr>
+            <w:tcBorders>
+              <w:bottom w:val="none" w:sz="0" w:space="0" w:color="000000"/>
+              <w:top w:val="none" w:sz="0" w:space="0" w:color="000000"/>
+              <w:left w:val="none" w:sz="0" w:space="0" w:color="000000"/>
+              <w:right w:val="none" w:sz="0" w:space="0" w:color="000000"/>
+            </w:tcBorders>
+            <w:shd w:val="clear" w:color="auto" w:fill="FFFFFF"/>
+            <w:tcMar>
+              <w:top w:w="0" w:type="dxa"/>
+              <w:bottom w:w="0" w:type="dxa"/>
+              <w:left w:w="0" w:type="dxa"/>
+              <w:right w:w="0" w:type="dxa"/>
+            </w:tcMar>
+            <w:vAlign w:val="center"/>
+          </w:tcPr>
+          <w:p>
+            <w:pPr>
+              <w:jc w:val="left"/>
+              <w:keepNext/>
+              <w:pBdr>
+                <w:bottom w:val="none" w:sz="0" w:space="0" w:color="000000"/>
+                <w:top w:val="none" w:sz="0" w:space="0" w:color="000000"/>
+                <w:left w:val="none" w:sz="0" w:space="0" w:color="000000"/>
+                <w:right w:val="none" w:sz="0" w:space="0" w:color="000000"/>
+              </w:pBdr>
+              <w:spacing w:after="100" w:before="100" w:line="240"/>
+              <w:ind w:firstLine="0" w:left="100" w:right="100"/>
+            </w:pPr>
+            <w:r>
+              <w:rPr>
+                <w:rFonts w:ascii="Arial"/>
+                <w:i w:val="false"/>
+                <w:b w:val="false"/>
+                <w:u w:val="none"/>
+                <w:sz w:val="22"/>
+                <w:szCs w:val="22"/>
+                <w:color w:val="000000"/>
+              </w:rPr>
+              <w:t xml:space="preserve">Family</w:t>
+            </w:r>
+          </w:p>
+        </w:tc>
+        <w:tc>
+          <w:tcPr>
+            <w:tcBorders>
+              <w:bottom w:val="none" w:sz="0" w:space="0" w:color="000000"/>
+              <w:top w:val="none" w:sz="0" w:space="0" w:color="000000"/>
+              <w:left w:val="none" w:sz="0" w:space="0" w:color="000000"/>
+              <w:right w:val="none" w:sz="0" w:space="0" w:color="000000"/>
+            </w:tcBorders>
+            <w:shd w:val="clear" w:color="auto" w:fill="FFFFFF"/>
+            <w:tcMar>
+              <w:top w:w="0" w:type="dxa"/>
+              <w:bottom w:w="0" w:type="dxa"/>
+              <w:left w:w="0" w:type="dxa"/>
+              <w:right w:w="0" w:type="dxa"/>
+            </w:tcMar>
+            <w:vAlign w:val="center"/>
+          </w:tcPr>
+          <w:p>
+            <w:pPr>
+              <w:jc w:val="left"/>
+              <w:keepNext/>
+              <w:pBdr>
+                <w:bottom w:val="none" w:sz="0" w:space="0" w:color="000000"/>
+                <w:top w:val="none" w:sz="0" w:space="0" w:color="000000"/>
+                <w:left w:val="none" w:sz="0" w:space="0" w:color="000000"/>
+                <w:right w:val="none" w:sz="0" w:space="0" w:color="000000"/>
+              </w:pBdr>
+              <w:spacing w:after="100" w:before="100" w:line="240"/>
+              <w:ind w:firstLine="0" w:left="100" w:right="100"/>
+            </w:pPr>
+            <w:r>
+              <w:rPr>
+                <w:rFonts w:ascii="Arial"/>
+                <w:i w:val="false"/>
+                <w:b w:val="false"/>
+                <w:u w:val="none"/>
+                <w:sz w:val="22"/>
+                <w:szCs w:val="22"/>
+                <w:color w:val="000000"/>
+              </w:rPr>
+              <w:t xml:space="preserve">0.1215</w:t>
+            </w:r>
+          </w:p>
+        </w:tc>
+      </w:tr>
+      <w:tr>
+        <w:trPr>
+          <w:cantSplit/>
+          <w:trHeight w:val="615" w:hRule="auto"/>
+        </w:trPr>
+        body2
+        <w:tc>
+          <w:tcPr>
+            <w:vMerge/>
+            <w:tcBorders>
+              <w:bottom w:val="single" w:sz="16" w:space="0" w:color="666666"/>
+              <w:top w:val="single" w:sz="16" w:space="0" w:color="666666"/>
+              <w:left w:val="none" w:sz="0" w:space="0" w:color="000000"/>
+              <w:right w:val="none" w:sz="0" w:space="0" w:color="000000"/>
+            </w:tcBorders>
+            <w:shd w:val="clear" w:color="auto" w:fill="FFFFFF"/>
+            <w:tcMar>
+              <w:top w:w="0" w:type="dxa"/>
+              <w:bottom w:w="0" w:type="dxa"/>
+              <w:left w:w="0" w:type="dxa"/>
+              <w:right w:w="0" w:type="dxa"/>
+            </w:tcMar>
+            <w:vAlign w:val="center"/>
+          </w:tcPr>
+          <w:p>
+            <w:pPr>
+              <w:jc w:val="left"/>
+              <w:keepNext/>
+              <w:pBdr>
+                <w:bottom w:val="none" w:sz="0" w:space="0" w:color="000000"/>
+                <w:top w:val="none" w:sz="0" w:space="0" w:color="000000"/>
+                <w:left w:val="none" w:sz="0" w:space="0" w:color="000000"/>
+                <w:right w:val="none" w:sz="0" w:space="0" w:color="000000"/>
+              </w:pBdr>
+              <w:spacing w:after="100" w:before="100" w:line="240"/>
+              <w:ind w:firstLine="0" w:left="100" w:right="100"/>
+            </w:pPr>
+          </w:p>
+        </w:tc>
+        <w:tc>
+          <w:tcPr>
+            <w:tcBorders>
+              <w:bottom w:val="single" w:sz="16" w:space="0" w:color="666666"/>
+              <w:top w:val="none" w:sz="0" w:space="0" w:color="000000"/>
+              <w:left w:val="none" w:sz="0" w:space="0" w:color="000000"/>
+              <w:right w:val="none" w:sz="0" w:space="0" w:color="000000"/>
+            </w:tcBorders>
+            <w:shd w:val="clear" w:color="auto" w:fill="FFFFFF"/>
+            <w:tcMar>
+              <w:top w:w="0" w:type="dxa"/>
+              <w:bottom w:w="0" w:type="dxa"/>
+              <w:left w:w="0" w:type="dxa"/>
+              <w:right w:w="0" w:type="dxa"/>
+            </w:tcMar>
+            <w:vAlign w:val="center"/>
+          </w:tcPr>
+          <w:p>
+            <w:pPr>
+              <w:jc w:val="left"/>
+              <w:keepNext/>
+              <w:pBdr>
+                <w:bottom w:val="none" w:sz="0" w:space="0" w:color="000000"/>
+                <w:top w:val="none" w:sz="0" w:space="0" w:color="000000"/>
+                <w:left w:val="none" w:sz="0" w:space="0" w:color="000000"/>
+                <w:right w:val="none" w:sz="0" w:space="0" w:color="000000"/>
+              </w:pBdr>
+              <w:spacing w:after="100" w:before="100" w:line="240"/>
+              <w:ind w:firstLine="0" w:left="100" w:right="100"/>
+            </w:pPr>
+            <w:r>
+              <w:rPr>
+                <w:rFonts w:ascii="Arial"/>
+                <w:i w:val="false"/>
+                <w:b w:val="false"/>
+                <w:u w:val="none"/>
+                <w:sz w:val="22"/>
+                <w:szCs w:val="22"/>
+                <w:color w:val="000000"/>
+              </w:rPr>
+              <w:t xml:space="preserve">Population</w:t>
+            </w:r>
+          </w:p>
+        </w:tc>
+        <w:tc>
+          <w:tcPr>
+            <w:tcBorders>
+              <w:bottom w:val="single" w:sz="16" w:space="0" w:color="666666"/>
+              <w:top w:val="none" w:sz="0" w:space="0" w:color="000000"/>
+              <w:left w:val="none" w:sz="0" w:space="0" w:color="000000"/>
+              <w:right w:val="none" w:sz="0" w:space="0" w:color="000000"/>
+            </w:tcBorders>
+            <w:shd w:val="clear" w:color="auto" w:fill="FFFFFF"/>
+            <w:tcMar>
+              <w:top w:w="0" w:type="dxa"/>
+              <w:bottom w:w="0" w:type="dxa"/>
+              <w:left w:w="0" w:type="dxa"/>
+              <w:right w:w="0" w:type="dxa"/>
+            </w:tcMar>
+            <w:vAlign w:val="center"/>
+          </w:tcPr>
+          <w:p>
+            <w:pPr>
+              <w:jc w:val="left"/>
+              <w:keepNext/>
+              <w:pBdr>
+                <w:bottom w:val="none" w:sz="0" w:space="0" w:color="000000"/>
+                <w:top w:val="none" w:sz="0" w:space="0" w:color="000000"/>
+                <w:left w:val="none" w:sz="0" w:space="0" w:color="000000"/>
+                <w:right w:val="none" w:sz="0" w:space="0" w:color="000000"/>
+              </w:pBdr>
+              <w:spacing w:after="100" w:before="100" w:line="240"/>
+              <w:ind w:firstLine="0" w:left="100" w:right="100"/>
+            </w:pPr>
+            <w:r>
+              <w:rPr>
+                <w:rFonts w:ascii="Arial"/>
+                <w:i w:val="false"/>
+                <w:b w:val="false"/>
+                <w:u w:val="none"/>
+                <w:sz w:val="22"/>
+                <w:szCs w:val="22"/>
+                <w:color w:val="000000"/>
+              </w:rPr>
+              <w:t xml:space="preserve">0.4915</w:t>
+            </w:r>
+          </w:p>
+        </w:tc>
+      </w:tr>
+    </w:tbl>
+    <w:p>
+      <w:pPr>
+        <w:pStyle w:val="Normal"/>
+      </w:pPr>
+      <w:r>
+        <w:t xml:space="preserve"/>
+      </w:r>
+    </w:p>
+    <w:p>
+      <w:pPr>
+        <w:pStyle w:val="Normal"/>
+      </w:pPr>
+      <w:r>
+        <w:t xml:space="preserve"/>
+      </w:r>
+    </w:p>
+    <w:p>
+      <w:pPr>
+        <w:pStyle w:val="Normal"/>
+      </w:pPr>
+      <w:r>
+        <w:t xml:space="preserve">Table 2: Assess how much variance is explained by urbanization</w:t>
+      </w:r>
+    </w:p>
+    <w:p>
+      <w:pPr>
+        <w:pStyle w:val="Normal"/>
+      </w:pPr>
+      <w:r>
+        <w:t xml:space="preserve">Urbanization = Distance to the City Center</w:t>
+      </w:r>
+    </w:p>
+    <w:p>
+      <w:pPr>
+        <w:pStyle w:val="Normal"/>
+      </w:pPr>
+      <w:r>
+        <w:t xml:space="preserve">Model: as.numeric(flowering_time) ~ Block + (1 | Population) + (1 |     Population:Family) + City_dist</w:t>
       </w:r>
     </w:p>
     <w:p>
@@ -312,7 +780,7 @@
                 <w:szCs w:val="22"/>
                 <w:color w:val="000000"/>
               </w:rPr>
-              <w:t xml:space="preserve">0.129</w:t>
+              <w:t xml:space="preserve">0.125</w:t>
             </w:r>
           </w:p>
         </w:tc>
@@ -440,475 +908,7 @@
                 <w:szCs w:val="22"/>
                 <w:color w:val="000000"/>
               </w:rPr>
-              <w:t xml:space="preserve">0.5</w:t>
-            </w:r>
-          </w:p>
-        </w:tc>
-      </w:tr>
-    </w:tbl>
-    <w:p>
-      <w:pPr>
-        <w:pStyle w:val="Normal"/>
-      </w:pPr>
-      <w:r>
-        <w:t xml:space="preserve"/>
-      </w:r>
-    </w:p>
-    <w:p>
-      <w:pPr>
-        <w:pStyle w:val="Normal"/>
-      </w:pPr>
-      <w:r>
-        <w:t xml:space="preserve"/>
-      </w:r>
-    </w:p>
-    <w:p>
-      <w:pPr>
-        <w:pStyle w:val="Normal"/>
-      </w:pPr>
-      <w:r>
-        <w:t xml:space="preserve">Table 2: Assess how much variance is explained by urbanization</w:t>
-      </w:r>
-    </w:p>
-    <w:p>
-      <w:pPr>
-        <w:pStyle w:val="Normal"/>
-      </w:pPr>
-      <w:r>
-        <w:t xml:space="preserve">Urbanization = Distance to the City Center</w:t>
-      </w:r>
-    </w:p>
-    <w:p>
-      <w:pPr>
-        <w:pStyle w:val="Normal"/>
-      </w:pPr>
-      <w:r>
-        <w:t xml:space="preserve">Model: as.numeric(flowering_time) ~ Block + (1 | Population) + (1 |     Population:Family) + City_dist</w:t>
-      </w:r>
-    </w:p>
-    <w:p>
-      <w:pPr>
-        <w:pStyle w:val="TableCaption"/>
-      </w:pPr>
-      <w:r>
-        <w:t xml:space="preserve">PVE for population: 100. PVE for family: 100</w:t>
-      </w:r>
-    </w:p>
-    <w:tbl xmlns:a="http://schemas.openxmlformats.org/drawingml/2006/main" xmlns:pic="http://schemas.openxmlformats.org/drawingml/2006/picture">
-      <w:tblPr>
-        <w:tblLayout w:type="fixed"/>
-        <w:jc w:val="center"/>
-        <w:tblLook w:firstRow="1" w:lastRow="0" w:firstColumn="0" w:lastColumn="0" w:noHBand="0" w:noVBand="1"/>
-      </w:tblPr>
-      <w:tblGrid>
-        <w:gridCol w:w="2832"/>
-        <w:gridCol w:w="1450"/>
-        <w:gridCol w:w="961"/>
-      </w:tblGrid>
-      <w:tr>
-        <w:trPr>
-          <w:cantSplit/>
-          <w:trHeight w:val="615" w:hRule="auto"/>
-          <w:tblHeader/>
-        </w:trPr>
-        header1
-        <w:tc>
-          <w:tcPr>
-            <w:tcBorders>
-              <w:bottom w:val="single" w:sz="16" w:space="0" w:color="666666"/>
-              <w:top w:val="single" w:sz="16" w:space="0" w:color="666666"/>
-              <w:left w:val="none" w:sz="0" w:space="0" w:color="000000"/>
-              <w:right w:val="none" w:sz="0" w:space="0" w:color="000000"/>
-            </w:tcBorders>
-            <w:shd w:val="clear" w:color="auto" w:fill="FFFFFF"/>
-            <w:tcMar>
-              <w:top w:w="0" w:type="dxa"/>
-              <w:bottom w:w="0" w:type="dxa"/>
-              <w:left w:w="0" w:type="dxa"/>
-              <w:right w:w="0" w:type="dxa"/>
-            </w:tcMar>
-            <w:vAlign w:val="center"/>
-          </w:tcPr>
-          <w:p>
-            <w:pPr>
-              <w:jc w:val="left"/>
-              <w:keepNext/>
-              <w:pBdr>
-                <w:bottom w:val="none" w:sz="0" w:space="0" w:color="000000"/>
-                <w:top w:val="none" w:sz="0" w:space="0" w:color="000000"/>
-                <w:left w:val="none" w:sz="0" w:space="0" w:color="000000"/>
-                <w:right w:val="none" w:sz="0" w:space="0" w:color="000000"/>
-              </w:pBdr>
-              <w:spacing w:after="100" w:before="100" w:line="240"/>
-              <w:ind w:firstLine="0" w:left="100" w:right="100"/>
-            </w:pPr>
-            <w:r>
-              <w:rPr>
-                <w:rFonts w:ascii="Arial"/>
-                <w:i w:val="false"/>
-                <w:b w:val="false"/>
-                <w:u w:val="none"/>
-                <w:sz w:val="22"/>
-                <w:szCs w:val="22"/>
-                <w:color w:val="000000"/>
-              </w:rPr>
-              <w:t xml:space="preserve">Variable</w:t>
-            </w:r>
-          </w:p>
-        </w:tc>
-        <w:tc>
-          <w:tcPr>
-            <w:tcBorders>
-              <w:bottom w:val="single" w:sz="16" w:space="0" w:color="666666"/>
-              <w:top w:val="single" w:sz="16" w:space="0" w:color="666666"/>
-              <w:left w:val="none" w:sz="0" w:space="0" w:color="000000"/>
-              <w:right w:val="none" w:sz="0" w:space="0" w:color="000000"/>
-            </w:tcBorders>
-            <w:shd w:val="clear" w:color="auto" w:fill="FFFFFF"/>
-            <w:tcMar>
-              <w:top w:w="0" w:type="dxa"/>
-              <w:bottom w:w="0" w:type="dxa"/>
-              <w:left w:w="0" w:type="dxa"/>
-              <w:right w:w="0" w:type="dxa"/>
-            </w:tcMar>
-            <w:vAlign w:val="center"/>
-          </w:tcPr>
-          <w:p>
-            <w:pPr>
-              <w:jc w:val="left"/>
-              <w:keepNext/>
-              <w:pBdr>
-                <w:bottom w:val="none" w:sz="0" w:space="0" w:color="000000"/>
-                <w:top w:val="none" w:sz="0" w:space="0" w:color="000000"/>
-                <w:left w:val="none" w:sz="0" w:space="0" w:color="000000"/>
-                <w:right w:val="none" w:sz="0" w:space="0" w:color="000000"/>
-              </w:pBdr>
-              <w:spacing w:after="100" w:before="100" w:line="240"/>
-              <w:ind w:firstLine="0" w:left="100" w:right="100"/>
-            </w:pPr>
-            <w:r>
-              <w:rPr>
-                <w:rFonts w:ascii="Arial"/>
-                <w:i w:val="false"/>
-                <w:b w:val="false"/>
-                <w:u w:val="none"/>
-                <w:sz w:val="22"/>
-                <w:szCs w:val="22"/>
-                <w:color w:val="000000"/>
-              </w:rPr>
-              <w:t xml:space="preserve">Group</w:t>
-            </w:r>
-          </w:p>
-        </w:tc>
-        <w:tc>
-          <w:tcPr>
-            <w:tcBorders>
-              <w:bottom w:val="single" w:sz="16" w:space="0" w:color="666666"/>
-              <w:top w:val="single" w:sz="16" w:space="0" w:color="666666"/>
-              <w:left w:val="none" w:sz="0" w:space="0" w:color="000000"/>
-              <w:right w:val="none" w:sz="0" w:space="0" w:color="000000"/>
-            </w:tcBorders>
-            <w:shd w:val="clear" w:color="auto" w:fill="FFFFFF"/>
-            <w:tcMar>
-              <w:top w:w="0" w:type="dxa"/>
-              <w:bottom w:w="0" w:type="dxa"/>
-              <w:left w:w="0" w:type="dxa"/>
-              <w:right w:w="0" w:type="dxa"/>
-            </w:tcMar>
-            <w:vAlign w:val="center"/>
-          </w:tcPr>
-          <w:p>
-            <w:pPr>
-              <w:jc w:val="left"/>
-              <w:keepNext/>
-              <w:pBdr>
-                <w:bottom w:val="none" w:sz="0" w:space="0" w:color="000000"/>
-                <w:top w:val="none" w:sz="0" w:space="0" w:color="000000"/>
-                <w:left w:val="none" w:sz="0" w:space="0" w:color="000000"/>
-                <w:right w:val="none" w:sz="0" w:space="0" w:color="000000"/>
-              </w:pBdr>
-              <w:spacing w:after="100" w:before="100" w:line="240"/>
-              <w:ind w:firstLine="0" w:left="100" w:right="100"/>
-            </w:pPr>
-            <w:r>
-              <w:rPr>
-                <w:rFonts w:ascii="Arial"/>
-                <w:i w:val="false"/>
-                <w:b w:val="false"/>
-                <w:u w:val="none"/>
-                <w:sz w:val="22"/>
-                <w:szCs w:val="22"/>
-                <w:color w:val="000000"/>
-              </w:rPr>
-              <w:t xml:space="preserve">p</w:t>
-            </w:r>
-          </w:p>
-        </w:tc>
-      </w:tr>
-      <w:tr>
-        <w:trPr>
-          <w:cantSplit/>
-          <w:trHeight w:val="615" w:hRule="auto"/>
-        </w:trPr>
-        body1
-        <w:tc>
-          <w:tcPr>
-            <w:vMerge w:val="restart"/>
-            <w:tcBorders>
-              <w:bottom w:val="single" w:sz="16" w:space="0" w:color="666666"/>
-              <w:top w:val="single" w:sz="16" w:space="0" w:color="666666"/>
-              <w:left w:val="none" w:sz="0" w:space="0" w:color="000000"/>
-              <w:right w:val="none" w:sz="0" w:space="0" w:color="000000"/>
-            </w:tcBorders>
-            <w:shd w:val="clear" w:color="auto" w:fill="FFFFFF"/>
-            <w:tcMar>
-              <w:top w:w="0" w:type="dxa"/>
-              <w:bottom w:w="0" w:type="dxa"/>
-              <w:left w:w="0" w:type="dxa"/>
-              <w:right w:w="0" w:type="dxa"/>
-            </w:tcMar>
-            <w:vAlign w:val="center"/>
-          </w:tcPr>
-          <w:p>
-            <w:pPr>
-              <w:jc w:val="left"/>
-              <w:keepNext/>
-              <w:pBdr>
-                <w:bottom w:val="none" w:sz="0" w:space="0" w:color="000000"/>
-                <w:top w:val="none" w:sz="0" w:space="0" w:color="000000"/>
-                <w:left w:val="none" w:sz="0" w:space="0" w:color="000000"/>
-                <w:right w:val="none" w:sz="0" w:space="0" w:color="000000"/>
-              </w:pBdr>
-              <w:spacing w:after="100" w:before="100" w:line="240"/>
-              <w:ind w:firstLine="0" w:left="100" w:right="100"/>
-            </w:pPr>
-            <w:r>
-              <w:rPr>
-                <w:rFonts w:ascii="Arial"/>
-                <w:i w:val="false"/>
-                <w:b w:val="false"/>
-                <w:u w:val="none"/>
-                <w:sz w:val="22"/>
-                <w:szCs w:val="22"/>
-                <w:color w:val="000000"/>
-              </w:rPr>
-              <w:t xml:space="preserve">Flowering duration: 2020</w:t>
-            </w:r>
-          </w:p>
-        </w:tc>
-        <w:tc>
-          <w:tcPr>
-            <w:tcBorders>
-              <w:bottom w:val="none" w:sz="0" w:space="0" w:color="000000"/>
-              <w:top w:val="none" w:sz="0" w:space="0" w:color="000000"/>
-              <w:left w:val="none" w:sz="0" w:space="0" w:color="000000"/>
-              <w:right w:val="none" w:sz="0" w:space="0" w:color="000000"/>
-            </w:tcBorders>
-            <w:shd w:val="clear" w:color="auto" w:fill="FFFFFF"/>
-            <w:tcMar>
-              <w:top w:w="0" w:type="dxa"/>
-              <w:bottom w:w="0" w:type="dxa"/>
-              <w:left w:w="0" w:type="dxa"/>
-              <w:right w:w="0" w:type="dxa"/>
-            </w:tcMar>
-            <w:vAlign w:val="center"/>
-          </w:tcPr>
-          <w:p>
-            <w:pPr>
-              <w:jc w:val="left"/>
-              <w:keepNext/>
-              <w:pBdr>
-                <w:bottom w:val="none" w:sz="0" w:space="0" w:color="000000"/>
-                <w:top w:val="none" w:sz="0" w:space="0" w:color="000000"/>
-                <w:left w:val="none" w:sz="0" w:space="0" w:color="000000"/>
-                <w:right w:val="none" w:sz="0" w:space="0" w:color="000000"/>
-              </w:pBdr>
-              <w:spacing w:after="100" w:before="100" w:line="240"/>
-              <w:ind w:firstLine="0" w:left="100" w:right="100"/>
-            </w:pPr>
-            <w:r>
-              <w:rPr>
-                <w:rFonts w:ascii="Arial"/>
-                <w:i w:val="false"/>
-                <w:b w:val="false"/>
-                <w:u w:val="none"/>
-                <w:sz w:val="22"/>
-                <w:szCs w:val="22"/>
-                <w:color w:val="000000"/>
-              </w:rPr>
-              <w:t xml:space="preserve">Family</w:t>
-            </w:r>
-          </w:p>
-        </w:tc>
-        <w:tc>
-          <w:tcPr>
-            <w:tcBorders>
-              <w:bottom w:val="none" w:sz="0" w:space="0" w:color="000000"/>
-              <w:top w:val="none" w:sz="0" w:space="0" w:color="000000"/>
-              <w:left w:val="none" w:sz="0" w:space="0" w:color="000000"/>
-              <w:right w:val="none" w:sz="0" w:space="0" w:color="000000"/>
-            </w:tcBorders>
-            <w:shd w:val="clear" w:color="auto" w:fill="FFFFFF"/>
-            <w:tcMar>
-              <w:top w:w="0" w:type="dxa"/>
-              <w:bottom w:w="0" w:type="dxa"/>
-              <w:left w:w="0" w:type="dxa"/>
-              <w:right w:w="0" w:type="dxa"/>
-            </w:tcMar>
-            <w:vAlign w:val="center"/>
-          </w:tcPr>
-          <w:p>
-            <w:pPr>
-              <w:jc w:val="left"/>
-              <w:keepNext/>
-              <w:pBdr>
-                <w:bottom w:val="none" w:sz="0" w:space="0" w:color="000000"/>
-                <w:top w:val="none" w:sz="0" w:space="0" w:color="000000"/>
-                <w:left w:val="none" w:sz="0" w:space="0" w:color="000000"/>
-                <w:right w:val="none" w:sz="0" w:space="0" w:color="000000"/>
-              </w:pBdr>
-              <w:spacing w:after="100" w:before="100" w:line="240"/>
-              <w:ind w:firstLine="0" w:left="100" w:right="100"/>
-            </w:pPr>
-            <w:r>
-              <w:rPr>
-                <w:rFonts w:ascii="Arial"/>
-                <w:i w:val="false"/>
-                <w:b w:val="false"/>
-                <w:u w:val="none"/>
-                <w:sz w:val="22"/>
-                <w:szCs w:val="22"/>
-                <w:color w:val="000000"/>
-              </w:rPr>
-              <w:t xml:space="preserve">0.132</w:t>
-            </w:r>
-          </w:p>
-        </w:tc>
-      </w:tr>
-      <w:tr>
-        <w:trPr>
-          <w:cantSplit/>
-          <w:trHeight w:val="615" w:hRule="auto"/>
-        </w:trPr>
-        body2
-        <w:tc>
-          <w:tcPr>
-            <w:vMerge/>
-            <w:tcBorders>
-              <w:bottom w:val="single" w:sz="16" w:space="0" w:color="666666"/>
-              <w:top w:val="single" w:sz="16" w:space="0" w:color="666666"/>
-              <w:left w:val="none" w:sz="0" w:space="0" w:color="000000"/>
-              <w:right w:val="none" w:sz="0" w:space="0" w:color="000000"/>
-            </w:tcBorders>
-            <w:shd w:val="clear" w:color="auto" w:fill="FFFFFF"/>
-            <w:tcMar>
-              <w:top w:w="0" w:type="dxa"/>
-              <w:bottom w:w="0" w:type="dxa"/>
-              <w:left w:w="0" w:type="dxa"/>
-              <w:right w:w="0" w:type="dxa"/>
-            </w:tcMar>
-            <w:vAlign w:val="center"/>
-          </w:tcPr>
-          <w:p>
-            <w:pPr>
-              <w:jc w:val="left"/>
-              <w:keepNext/>
-              <w:pBdr>
-                <w:bottom w:val="none" w:sz="0" w:space="0" w:color="000000"/>
-                <w:top w:val="none" w:sz="0" w:space="0" w:color="000000"/>
-                <w:left w:val="none" w:sz="0" w:space="0" w:color="000000"/>
-                <w:right w:val="none" w:sz="0" w:space="0" w:color="000000"/>
-              </w:pBdr>
-              <w:spacing w:after="100" w:before="100" w:line="240"/>
-              <w:ind w:firstLine="0" w:left="100" w:right="100"/>
-            </w:pPr>
-          </w:p>
-        </w:tc>
-        <w:tc>
-          <w:tcPr>
-            <w:tcBorders>
-              <w:bottom w:val="single" w:sz="16" w:space="0" w:color="666666"/>
-              <w:top w:val="none" w:sz="0" w:space="0" w:color="000000"/>
-              <w:left w:val="none" w:sz="0" w:space="0" w:color="000000"/>
-              <w:right w:val="none" w:sz="0" w:space="0" w:color="000000"/>
-            </w:tcBorders>
-            <w:shd w:val="clear" w:color="auto" w:fill="FFFFFF"/>
-            <w:tcMar>
-              <w:top w:w="0" w:type="dxa"/>
-              <w:bottom w:w="0" w:type="dxa"/>
-              <w:left w:w="0" w:type="dxa"/>
-              <w:right w:w="0" w:type="dxa"/>
-            </w:tcMar>
-            <w:vAlign w:val="center"/>
-          </w:tcPr>
-          <w:p>
-            <w:pPr>
-              <w:jc w:val="left"/>
-              <w:keepNext/>
-              <w:pBdr>
-                <w:bottom w:val="none" w:sz="0" w:space="0" w:color="000000"/>
-                <w:top w:val="none" w:sz="0" w:space="0" w:color="000000"/>
-                <w:left w:val="none" w:sz="0" w:space="0" w:color="000000"/>
-                <w:right w:val="none" w:sz="0" w:space="0" w:color="000000"/>
-              </w:pBdr>
-              <w:spacing w:after="100" w:before="100" w:line="240"/>
-              <w:ind w:firstLine="0" w:left="100" w:right="100"/>
-            </w:pPr>
-            <w:r>
-              <w:rPr>
-                <w:rFonts w:ascii="Arial"/>
-                <w:i w:val="false"/>
-                <w:b w:val="false"/>
-                <w:u w:val="none"/>
-                <w:sz w:val="22"/>
-                <w:szCs w:val="22"/>
-                <w:color w:val="000000"/>
-              </w:rPr>
-              <w:t xml:space="preserve">Population</w:t>
-            </w:r>
-          </w:p>
-        </w:tc>
-        <w:tc>
-          <w:tcPr>
-            <w:tcBorders>
-              <w:bottom w:val="single" w:sz="16" w:space="0" w:color="666666"/>
-              <w:top w:val="none" w:sz="0" w:space="0" w:color="000000"/>
-              <w:left w:val="none" w:sz="0" w:space="0" w:color="000000"/>
-              <w:right w:val="none" w:sz="0" w:space="0" w:color="000000"/>
-            </w:tcBorders>
-            <w:shd w:val="clear" w:color="auto" w:fill="FFFFFF"/>
-            <w:tcMar>
-              <w:top w:w="0" w:type="dxa"/>
-              <w:bottom w:w="0" w:type="dxa"/>
-              <w:left w:w="0" w:type="dxa"/>
-              <w:right w:w="0" w:type="dxa"/>
-            </w:tcMar>
-            <w:vAlign w:val="center"/>
-          </w:tcPr>
-          <w:p>
-            <w:pPr>
-              <w:jc w:val="left"/>
-              <w:keepNext/>
-              <w:pBdr>
-                <w:bottom w:val="none" w:sz="0" w:space="0" w:color="000000"/>
-                <w:top w:val="none" w:sz="0" w:space="0" w:color="000000"/>
-                <w:left w:val="none" w:sz="0" w:space="0" w:color="000000"/>
-                <w:right w:val="none" w:sz="0" w:space="0" w:color="000000"/>
-              </w:pBdr>
-              <w:spacing w:after="100" w:before="100" w:line="240"/>
-              <w:ind w:firstLine="0" w:left="100" w:right="100"/>
-            </w:pPr>
-            <w:r>
-              <w:rPr>
-                <w:rFonts w:ascii="Arial"/>
-                <w:i w:val="false"/>
-                <w:b w:val="false"/>
-                <w:u w:val="none"/>
-                <w:sz w:val="22"/>
-                <w:szCs w:val="22"/>
-                <w:color w:val="000000"/>
-              </w:rPr>
-              <w:t xml:space="preserve">0.5</w:t>
+              <w:t xml:space="preserve">0.499</w:t>
             </w:r>
           </w:p>
         </w:tc>
@@ -1282,7 +1282,7 @@
                 <w:szCs w:val="22"/>
                 <w:color w:val="000000"/>
               </w:rPr>
-              <w:t xml:space="preserve">2.339</w:t>
+              <w:t xml:space="preserve">2.276</w:t>
             </w:r>
           </w:p>
         </w:tc>
@@ -1326,7 +1326,7 @@
                 <w:szCs w:val="22"/>
                 <w:color w:val="000000"/>
               </w:rPr>
-              <w:t xml:space="preserve">0.505</w:t>
+              <w:t xml:space="preserve">0.517</w:t>
             </w:r>
           </w:p>
         </w:tc>
@@ -1454,7 +1454,7 @@
                 <w:szCs w:val="22"/>
                 <w:color w:val="000000"/>
               </w:rPr>
-              <w:t xml:space="preserve">0.443</w:t>
+              <w:t xml:space="preserve">0.449</w:t>
             </w:r>
           </w:p>
         </w:tc>
@@ -1498,7 +1498,7 @@
                 <w:szCs w:val="22"/>
                 <w:color w:val="000000"/>
               </w:rPr>
-              <w:t xml:space="preserve">0.506</w:t>
+              <w:t xml:space="preserve">0.503</w:t>
             </w:r>
           </w:p>
         </w:tc>
@@ -1838,7 +1838,7 @@
                 <w:szCs w:val="22"/>
                 <w:color w:val="000000"/>
               </w:rPr>
-              <w:t xml:space="preserve">0.1375</w:t>
+              <w:t xml:space="preserve">0.1275</w:t>
             </w:r>
           </w:p>
         </w:tc>
@@ -1966,7 +1966,7 @@
                 <w:szCs w:val="22"/>
                 <w:color w:val="000000"/>
               </w:rPr>
-              <w:t xml:space="preserve">0.5</w:t>
+              <w:t xml:space="preserve">0.4995</w:t>
             </w:r>
           </w:p>
         </w:tc>
@@ -2340,7 +2340,7 @@
                 <w:szCs w:val="22"/>
                 <w:color w:val="000000"/>
               </w:rPr>
-              <w:t xml:space="preserve">2.347</w:t>
+              <w:t xml:space="preserve">2.282</w:t>
             </w:r>
           </w:p>
         </w:tc>
@@ -2384,7 +2384,7 @@
                 <w:szCs w:val="22"/>
                 <w:color w:val="000000"/>
               </w:rPr>
-              <w:t xml:space="preserve">0.504</w:t>
+              <w:t xml:space="preserve">0.516</w:t>
             </w:r>
           </w:p>
         </w:tc>
@@ -2512,7 +2512,7 @@
                 <w:szCs w:val="22"/>
                 <w:color w:val="000000"/>
               </w:rPr>
-              <w:t xml:space="preserve">0.088</w:t>
+              <w:t xml:space="preserve">0.081</w:t>
             </w:r>
           </w:p>
         </w:tc>
@@ -2556,7 +2556,7 @@
                 <w:szCs w:val="22"/>
                 <w:color w:val="000000"/>
               </w:rPr>
-              <w:t xml:space="preserve">0.766</w:t>
+              <w:t xml:space="preserve">0.776</w:t>
             </w:r>
           </w:p>
         </w:tc>

--- a/Reproductive_trait_analyses/Tables/Ranova/flowertime_2020.docx
+++ b/Reproductive_trait_analyses/Tables/Ranova/flowertime_2020.docx
@@ -15,7 +15,7 @@
         <w:pStyle w:val="Normal"/>
       </w:pPr>
       <w:r>
-        <w:t xml:space="preserve">Model: as.numeric(flowering_time) ~ Block + (1 | Population) + (1 |     Population:Family)</w:t>
+        <w:t xml:space="preserve">Model: as.numeric(flowering_time) ~ Block + (1 | Population) + (1 |     Population:Fam_uniq)</w:t>
       </w:r>
     </w:p>
     <w:p>
@@ -483,7 +483,7 @@
         <w:pStyle w:val="Normal"/>
       </w:pPr>
       <w:r>
-        <w:t xml:space="preserve">Model: as.numeric(flowering_time) ~ Block + (1 | Population) + (1 |     Population:Family) + City_dist</w:t>
+        <w:t xml:space="preserve">Model: as.numeric(flowering_time) ~ Block + (1 | Population) + (1 |     Population:Fam_uniq) + City_dist</w:t>
       </w:r>
     </w:p>
     <w:p>
@@ -1541,7 +1541,7 @@
         <w:pStyle w:val="Normal"/>
       </w:pPr>
       <w:r>
-        <w:t xml:space="preserve">Model: as.numeric(flowering_time) ~ Block + (1 | Population) + (1 |     Population:Family) + Urb_score</w:t>
+        <w:t xml:space="preserve">Model: as.numeric(flowering_time) ~ Block + (1 | Population) + (1 |     Population:Fam_uniq) + Urb_score</w:t>
       </w:r>
     </w:p>
     <w:p>

--- a/Reproductive_trait_analyses/Tables/Ranova/flowertime_2020.docx
+++ b/Reproductive_trait_analyses/Tables/Ranova/flowertime_2020.docx
@@ -18,14 +18,6 @@
         <w:t xml:space="preserve">Model: as.numeric(flowering_time) ~ Block + (1 | Population) + (1 |     Population:Fam_uniq)</w:t>
       </w:r>
     </w:p>
-    <w:p>
-      <w:pPr>
-        <w:pStyle w:val="TableCaption"/>
-      </w:pPr>
-      <w:r>
-        <w:t xml:space="preserve">PVE for population: 100. PVE for family: 100</w:t>
-      </w:r>
-    </w:p>
     <w:tbl xmlns:a="http://schemas.openxmlformats.org/drawingml/2006/main" xmlns:pic="http://schemas.openxmlformats.org/drawingml/2006/picture">
       <w:tblPr>
         <w:tblLayout w:type="fixed"/>
@@ -35,6 +27,8 @@
       <w:tblGrid>
         <w:gridCol w:w="2832"/>
         <w:gridCol w:w="1450"/>
+        <w:gridCol w:w="1279"/>
+        <w:gridCol w:w="851"/>
         <w:gridCol w:w="1084"/>
       </w:tblGrid>
       <w:tr>
@@ -151,6 +145,94 @@
           </w:tcPr>
           <w:p>
             <w:pPr>
+              <w:jc w:val="right"/>
+              <w:keepNext/>
+              <w:pBdr>
+                <w:bottom w:val="none" w:sz="0" w:space="0" w:color="000000"/>
+                <w:top w:val="none" w:sz="0" w:space="0" w:color="000000"/>
+                <w:left w:val="none" w:sz="0" w:space="0" w:color="000000"/>
+                <w:right w:val="none" w:sz="0" w:space="0" w:color="000000"/>
+              </w:pBdr>
+              <w:spacing w:after="100" w:before="100" w:line="240"/>
+              <w:ind w:firstLine="0" w:left="100" w:right="100"/>
+            </w:pPr>
+            <w:r>
+              <w:rPr>
+                <w:rFonts w:ascii="Arial"/>
+                <w:i w:val="false"/>
+                <w:b w:val="false"/>
+                <w:u w:val="none"/>
+                <w:sz w:val="22"/>
+                <w:szCs w:val="22"/>
+                <w:color w:val="000000"/>
+              </w:rPr>
+              <w:t xml:space="preserve">Variance</w:t>
+            </w:r>
+          </w:p>
+        </w:tc>
+        <w:tc>
+          <w:tcPr>
+            <w:tcBorders>
+              <w:bottom w:val="single" w:sz="16" w:space="0" w:color="666666"/>
+              <w:top w:val="single" w:sz="16" w:space="0" w:color="666666"/>
+              <w:left w:val="none" w:sz="0" w:space="0" w:color="000000"/>
+              <w:right w:val="none" w:sz="0" w:space="0" w:color="000000"/>
+            </w:tcBorders>
+            <w:shd w:val="clear" w:color="auto" w:fill="FFFFFF"/>
+            <w:tcMar>
+              <w:top w:w="0" w:type="dxa"/>
+              <w:bottom w:w="0" w:type="dxa"/>
+              <w:left w:w="0" w:type="dxa"/>
+              <w:right w:w="0" w:type="dxa"/>
+            </w:tcMar>
+            <w:vAlign w:val="center"/>
+          </w:tcPr>
+          <w:p>
+            <w:pPr>
+              <w:jc w:val="right"/>
+              <w:keepNext/>
+              <w:pBdr>
+                <w:bottom w:val="none" w:sz="0" w:space="0" w:color="000000"/>
+                <w:top w:val="none" w:sz="0" w:space="0" w:color="000000"/>
+                <w:left w:val="none" w:sz="0" w:space="0" w:color="000000"/>
+                <w:right w:val="none" w:sz="0" w:space="0" w:color="000000"/>
+              </w:pBdr>
+              <w:spacing w:after="100" w:before="100" w:line="240"/>
+              <w:ind w:firstLine="0" w:left="100" w:right="100"/>
+            </w:pPr>
+            <w:r>
+              <w:rPr>
+                <w:rFonts w:ascii="Arial"/>
+                <w:i w:val="false"/>
+                <w:b w:val="false"/>
+                <w:u w:val="none"/>
+                <w:sz w:val="22"/>
+                <w:szCs w:val="22"/>
+                <w:color w:val="000000"/>
+              </w:rPr>
+              <w:t xml:space="preserve">PVE</w:t>
+            </w:r>
+          </w:p>
+        </w:tc>
+        <w:tc>
+          <w:tcPr>
+            <w:tcBorders>
+              <w:bottom w:val="single" w:sz="16" w:space="0" w:color="666666"/>
+              <w:top w:val="single" w:sz="16" w:space="0" w:color="666666"/>
+              <w:left w:val="none" w:sz="0" w:space="0" w:color="000000"/>
+              <w:right w:val="none" w:sz="0" w:space="0" w:color="000000"/>
+            </w:tcBorders>
+            <w:shd w:val="clear" w:color="auto" w:fill="FFFFFF"/>
+            <w:tcMar>
+              <w:top w:w="0" w:type="dxa"/>
+              <w:bottom w:w="0" w:type="dxa"/>
+              <w:left w:w="0" w:type="dxa"/>
+              <w:right w:w="0" w:type="dxa"/>
+            </w:tcMar>
+            <w:vAlign w:val="center"/>
+          </w:tcPr>
+          <w:p>
+            <w:pPr>
               <w:jc w:val="left"/>
               <w:keepNext/>
               <w:pBdr>
@@ -291,6 +373,94 @@
           </w:tcPr>
           <w:p>
             <w:pPr>
+              <w:jc w:val="right"/>
+              <w:keepNext/>
+              <w:pBdr>
+                <w:bottom w:val="none" w:sz="0" w:space="0" w:color="000000"/>
+                <w:top w:val="none" w:sz="0" w:space="0" w:color="000000"/>
+                <w:left w:val="none" w:sz="0" w:space="0" w:color="000000"/>
+                <w:right w:val="none" w:sz="0" w:space="0" w:color="000000"/>
+              </w:pBdr>
+              <w:spacing w:after="100" w:before="100" w:line="240"/>
+              <w:ind w:firstLine="0" w:left="100" w:right="100"/>
+            </w:pPr>
+            <w:r>
+              <w:rPr>
+                <w:rFonts w:ascii="Arial"/>
+                <w:i w:val="false"/>
+                <w:b w:val="false"/>
+                <w:u w:val="none"/>
+                <w:sz w:val="22"/>
+                <w:szCs w:val="22"/>
+                <w:color w:val="000000"/>
+              </w:rPr>
+              <w:t xml:space="preserve">0.040</w:t>
+            </w:r>
+          </w:p>
+        </w:tc>
+        <w:tc>
+          <w:tcPr>
+            <w:tcBorders>
+              <w:bottom w:val="none" w:sz="0" w:space="0" w:color="000000"/>
+              <w:top w:val="none" w:sz="0" w:space="0" w:color="000000"/>
+              <w:left w:val="none" w:sz="0" w:space="0" w:color="000000"/>
+              <w:right w:val="none" w:sz="0" w:space="0" w:color="000000"/>
+            </w:tcBorders>
+            <w:shd w:val="clear" w:color="auto" w:fill="FFFFFF"/>
+            <w:tcMar>
+              <w:top w:w="0" w:type="dxa"/>
+              <w:bottom w:w="0" w:type="dxa"/>
+              <w:left w:w="0" w:type="dxa"/>
+              <w:right w:w="0" w:type="dxa"/>
+            </w:tcMar>
+            <w:vAlign w:val="center"/>
+          </w:tcPr>
+          <w:p>
+            <w:pPr>
+              <w:jc w:val="right"/>
+              <w:keepNext/>
+              <w:pBdr>
+                <w:bottom w:val="none" w:sz="0" w:space="0" w:color="000000"/>
+                <w:top w:val="none" w:sz="0" w:space="0" w:color="000000"/>
+                <w:left w:val="none" w:sz="0" w:space="0" w:color="000000"/>
+                <w:right w:val="none" w:sz="0" w:space="0" w:color="000000"/>
+              </w:pBdr>
+              <w:spacing w:after="100" w:before="100" w:line="240"/>
+              <w:ind w:firstLine="0" w:left="100" w:right="100"/>
+            </w:pPr>
+            <w:r>
+              <w:rPr>
+                <w:rFonts w:ascii="Arial"/>
+                <w:i w:val="false"/>
+                <w:b w:val="false"/>
+                <w:u w:val="none"/>
+                <w:sz w:val="22"/>
+                <w:szCs w:val="22"/>
+                <w:color w:val="000000"/>
+              </w:rPr>
+              <w:t xml:space="preserve">100</w:t>
+            </w:r>
+          </w:p>
+        </w:tc>
+        <w:tc>
+          <w:tcPr>
+            <w:tcBorders>
+              <w:bottom w:val="none" w:sz="0" w:space="0" w:color="000000"/>
+              <w:top w:val="none" w:sz="0" w:space="0" w:color="000000"/>
+              <w:left w:val="none" w:sz="0" w:space="0" w:color="000000"/>
+              <w:right w:val="none" w:sz="0" w:space="0" w:color="000000"/>
+            </w:tcBorders>
+            <w:shd w:val="clear" w:color="auto" w:fill="FFFFFF"/>
+            <w:tcMar>
+              <w:top w:w="0" w:type="dxa"/>
+              <w:bottom w:w="0" w:type="dxa"/>
+              <w:left w:w="0" w:type="dxa"/>
+              <w:right w:w="0" w:type="dxa"/>
+            </w:tcMar>
+            <w:vAlign w:val="center"/>
+          </w:tcPr>
+          <w:p>
+            <w:pPr>
               <w:jc w:val="left"/>
               <w:keepNext/>
               <w:pBdr>
@@ -397,6 +567,94 @@
                 <w:color w:val="000000"/>
               </w:rPr>
               <w:t xml:space="preserve">Population</w:t>
+            </w:r>
+          </w:p>
+        </w:tc>
+        <w:tc>
+          <w:tcPr>
+            <w:tcBorders>
+              <w:bottom w:val="single" w:sz="16" w:space="0" w:color="666666"/>
+              <w:top w:val="none" w:sz="0" w:space="0" w:color="000000"/>
+              <w:left w:val="none" w:sz="0" w:space="0" w:color="000000"/>
+              <w:right w:val="none" w:sz="0" w:space="0" w:color="000000"/>
+            </w:tcBorders>
+            <w:shd w:val="clear" w:color="auto" w:fill="FFFFFF"/>
+            <w:tcMar>
+              <w:top w:w="0" w:type="dxa"/>
+              <w:bottom w:w="0" w:type="dxa"/>
+              <w:left w:w="0" w:type="dxa"/>
+              <w:right w:w="0" w:type="dxa"/>
+            </w:tcMar>
+            <w:vAlign w:val="center"/>
+          </w:tcPr>
+          <w:p>
+            <w:pPr>
+              <w:jc w:val="right"/>
+              <w:keepNext/>
+              <w:pBdr>
+                <w:bottom w:val="none" w:sz="0" w:space="0" w:color="000000"/>
+                <w:top w:val="none" w:sz="0" w:space="0" w:color="000000"/>
+                <w:left w:val="none" w:sz="0" w:space="0" w:color="000000"/>
+                <w:right w:val="none" w:sz="0" w:space="0" w:color="000000"/>
+              </w:pBdr>
+              <w:spacing w:after="100" w:before="100" w:line="240"/>
+              <w:ind w:firstLine="0" w:left="100" w:right="100"/>
+            </w:pPr>
+            <w:r>
+              <w:rPr>
+                <w:rFonts w:ascii="Arial"/>
+                <w:i w:val="false"/>
+                <w:b w:val="false"/>
+                <w:u w:val="none"/>
+                <w:sz w:val="22"/>
+                <w:szCs w:val="22"/>
+                <w:color w:val="000000"/>
+              </w:rPr>
+              <w:t xml:space="preserve">0.235</w:t>
+            </w:r>
+          </w:p>
+        </w:tc>
+        <w:tc>
+          <w:tcPr>
+            <w:tcBorders>
+              <w:bottom w:val="single" w:sz="16" w:space="0" w:color="666666"/>
+              <w:top w:val="none" w:sz="0" w:space="0" w:color="000000"/>
+              <w:left w:val="none" w:sz="0" w:space="0" w:color="000000"/>
+              <w:right w:val="none" w:sz="0" w:space="0" w:color="000000"/>
+            </w:tcBorders>
+            <w:shd w:val="clear" w:color="auto" w:fill="FFFFFF"/>
+            <w:tcMar>
+              <w:top w:w="0" w:type="dxa"/>
+              <w:bottom w:w="0" w:type="dxa"/>
+              <w:left w:w="0" w:type="dxa"/>
+              <w:right w:w="0" w:type="dxa"/>
+            </w:tcMar>
+            <w:vAlign w:val="center"/>
+          </w:tcPr>
+          <w:p>
+            <w:pPr>
+              <w:jc w:val="right"/>
+              <w:keepNext/>
+              <w:pBdr>
+                <w:bottom w:val="none" w:sz="0" w:space="0" w:color="000000"/>
+                <w:top w:val="none" w:sz="0" w:space="0" w:color="000000"/>
+                <w:left w:val="none" w:sz="0" w:space="0" w:color="000000"/>
+                <w:right w:val="none" w:sz="0" w:space="0" w:color="000000"/>
+              </w:pBdr>
+              <w:spacing w:after="100" w:before="100" w:line="240"/>
+              <w:ind w:firstLine="0" w:left="100" w:right="100"/>
+            </w:pPr>
+            <w:r>
+              <w:rPr>
+                <w:rFonts w:ascii="Arial"/>
+                <w:i w:val="false"/>
+                <w:b w:val="false"/>
+                <w:u w:val="none"/>
+                <w:sz w:val="22"/>
+                <w:szCs w:val="22"/>
+                <w:color w:val="000000"/>
+              </w:rPr>
+              <w:t xml:space="preserve">100</w:t>
             </w:r>
           </w:p>
         </w:tc>
@@ -486,14 +744,6 @@
         <w:t xml:space="preserve">Model: as.numeric(flowering_time) ~ Block + (1 | Population) + (1 |     Population:Fam_uniq) + City_dist</w:t>
       </w:r>
     </w:p>
-    <w:p>
-      <w:pPr>
-        <w:pStyle w:val="TableCaption"/>
-      </w:pPr>
-      <w:r>
-        <w:t xml:space="preserve">PVE for population: 100. PVE for family: 100</w:t>
-      </w:r>
-    </w:p>
     <w:tbl xmlns:a="http://schemas.openxmlformats.org/drawingml/2006/main" xmlns:pic="http://schemas.openxmlformats.org/drawingml/2006/picture">
       <w:tblPr>
         <w:tblLayout w:type="fixed"/>
@@ -503,6 +753,8 @@
       <w:tblGrid>
         <w:gridCol w:w="2832"/>
         <w:gridCol w:w="1450"/>
+        <w:gridCol w:w="1279"/>
+        <w:gridCol w:w="851"/>
         <w:gridCol w:w="961"/>
       </w:tblGrid>
       <w:tr>
@@ -619,6 +871,94 @@
           </w:tcPr>
           <w:p>
             <w:pPr>
+              <w:jc w:val="right"/>
+              <w:keepNext/>
+              <w:pBdr>
+                <w:bottom w:val="none" w:sz="0" w:space="0" w:color="000000"/>
+                <w:top w:val="none" w:sz="0" w:space="0" w:color="000000"/>
+                <w:left w:val="none" w:sz="0" w:space="0" w:color="000000"/>
+                <w:right w:val="none" w:sz="0" w:space="0" w:color="000000"/>
+              </w:pBdr>
+              <w:spacing w:after="100" w:before="100" w:line="240"/>
+              <w:ind w:firstLine="0" w:left="100" w:right="100"/>
+            </w:pPr>
+            <w:r>
+              <w:rPr>
+                <w:rFonts w:ascii="Arial"/>
+                <w:i w:val="false"/>
+                <w:b w:val="false"/>
+                <w:u w:val="none"/>
+                <w:sz w:val="22"/>
+                <w:szCs w:val="22"/>
+                <w:color w:val="000000"/>
+              </w:rPr>
+              <w:t xml:space="preserve">Variance</w:t>
+            </w:r>
+          </w:p>
+        </w:tc>
+        <w:tc>
+          <w:tcPr>
+            <w:tcBorders>
+              <w:bottom w:val="single" w:sz="16" w:space="0" w:color="666666"/>
+              <w:top w:val="single" w:sz="16" w:space="0" w:color="666666"/>
+              <w:left w:val="none" w:sz="0" w:space="0" w:color="000000"/>
+              <w:right w:val="none" w:sz="0" w:space="0" w:color="000000"/>
+            </w:tcBorders>
+            <w:shd w:val="clear" w:color="auto" w:fill="FFFFFF"/>
+            <w:tcMar>
+              <w:top w:w="0" w:type="dxa"/>
+              <w:bottom w:w="0" w:type="dxa"/>
+              <w:left w:w="0" w:type="dxa"/>
+              <w:right w:w="0" w:type="dxa"/>
+            </w:tcMar>
+            <w:vAlign w:val="center"/>
+          </w:tcPr>
+          <w:p>
+            <w:pPr>
+              <w:jc w:val="right"/>
+              <w:keepNext/>
+              <w:pBdr>
+                <w:bottom w:val="none" w:sz="0" w:space="0" w:color="000000"/>
+                <w:top w:val="none" w:sz="0" w:space="0" w:color="000000"/>
+                <w:left w:val="none" w:sz="0" w:space="0" w:color="000000"/>
+                <w:right w:val="none" w:sz="0" w:space="0" w:color="000000"/>
+              </w:pBdr>
+              <w:spacing w:after="100" w:before="100" w:line="240"/>
+              <w:ind w:firstLine="0" w:left="100" w:right="100"/>
+            </w:pPr>
+            <w:r>
+              <w:rPr>
+                <w:rFonts w:ascii="Arial"/>
+                <w:i w:val="false"/>
+                <w:b w:val="false"/>
+                <w:u w:val="none"/>
+                <w:sz w:val="22"/>
+                <w:szCs w:val="22"/>
+                <w:color w:val="000000"/>
+              </w:rPr>
+              <w:t xml:space="preserve">PVE</w:t>
+            </w:r>
+          </w:p>
+        </w:tc>
+        <w:tc>
+          <w:tcPr>
+            <w:tcBorders>
+              <w:bottom w:val="single" w:sz="16" w:space="0" w:color="666666"/>
+              <w:top w:val="single" w:sz="16" w:space="0" w:color="666666"/>
+              <w:left w:val="none" w:sz="0" w:space="0" w:color="000000"/>
+              <w:right w:val="none" w:sz="0" w:space="0" w:color="000000"/>
+            </w:tcBorders>
+            <w:shd w:val="clear" w:color="auto" w:fill="FFFFFF"/>
+            <w:tcMar>
+              <w:top w:w="0" w:type="dxa"/>
+              <w:bottom w:w="0" w:type="dxa"/>
+              <w:left w:w="0" w:type="dxa"/>
+              <w:right w:w="0" w:type="dxa"/>
+            </w:tcMar>
+            <w:vAlign w:val="center"/>
+          </w:tcPr>
+          <w:p>
+            <w:pPr>
               <w:jc w:val="left"/>
               <w:keepNext/>
               <w:pBdr>
@@ -759,6 +1099,94 @@
           </w:tcPr>
           <w:p>
             <w:pPr>
+              <w:jc w:val="right"/>
+              <w:keepNext/>
+              <w:pBdr>
+                <w:bottom w:val="none" w:sz="0" w:space="0" w:color="000000"/>
+                <w:top w:val="none" w:sz="0" w:space="0" w:color="000000"/>
+                <w:left w:val="none" w:sz="0" w:space="0" w:color="000000"/>
+                <w:right w:val="none" w:sz="0" w:space="0" w:color="000000"/>
+              </w:pBdr>
+              <w:spacing w:after="100" w:before="100" w:line="240"/>
+              <w:ind w:firstLine="0" w:left="100" w:right="100"/>
+            </w:pPr>
+            <w:r>
+              <w:rPr>
+                <w:rFonts w:ascii="Arial"/>
+                <w:i w:val="false"/>
+                <w:b w:val="false"/>
+                <w:u w:val="none"/>
+                <w:sz w:val="22"/>
+                <w:szCs w:val="22"/>
+                <w:color w:val="000000"/>
+              </w:rPr>
+              <w:t xml:space="preserve">0.055</w:t>
+            </w:r>
+          </w:p>
+        </w:tc>
+        <w:tc>
+          <w:tcPr>
+            <w:tcBorders>
+              <w:bottom w:val="none" w:sz="0" w:space="0" w:color="000000"/>
+              <w:top w:val="none" w:sz="0" w:space="0" w:color="000000"/>
+              <w:left w:val="none" w:sz="0" w:space="0" w:color="000000"/>
+              <w:right w:val="none" w:sz="0" w:space="0" w:color="000000"/>
+            </w:tcBorders>
+            <w:shd w:val="clear" w:color="auto" w:fill="FFFFFF"/>
+            <w:tcMar>
+              <w:top w:w="0" w:type="dxa"/>
+              <w:bottom w:w="0" w:type="dxa"/>
+              <w:left w:w="0" w:type="dxa"/>
+              <w:right w:w="0" w:type="dxa"/>
+            </w:tcMar>
+            <w:vAlign w:val="center"/>
+          </w:tcPr>
+          <w:p>
+            <w:pPr>
+              <w:jc w:val="right"/>
+              <w:keepNext/>
+              <w:pBdr>
+                <w:bottom w:val="none" w:sz="0" w:space="0" w:color="000000"/>
+                <w:top w:val="none" w:sz="0" w:space="0" w:color="000000"/>
+                <w:left w:val="none" w:sz="0" w:space="0" w:color="000000"/>
+                <w:right w:val="none" w:sz="0" w:space="0" w:color="000000"/>
+              </w:pBdr>
+              <w:spacing w:after="100" w:before="100" w:line="240"/>
+              <w:ind w:firstLine="0" w:left="100" w:right="100"/>
+            </w:pPr>
+            <w:r>
+              <w:rPr>
+                <w:rFonts w:ascii="Arial"/>
+                <w:i w:val="false"/>
+                <w:b w:val="false"/>
+                <w:u w:val="none"/>
+                <w:sz w:val="22"/>
+                <w:szCs w:val="22"/>
+                <w:color w:val="000000"/>
+              </w:rPr>
+              <w:t xml:space="preserve">100</w:t>
+            </w:r>
+          </w:p>
+        </w:tc>
+        <w:tc>
+          <w:tcPr>
+            <w:tcBorders>
+              <w:bottom w:val="none" w:sz="0" w:space="0" w:color="000000"/>
+              <w:top w:val="none" w:sz="0" w:space="0" w:color="000000"/>
+              <w:left w:val="none" w:sz="0" w:space="0" w:color="000000"/>
+              <w:right w:val="none" w:sz="0" w:space="0" w:color="000000"/>
+            </w:tcBorders>
+            <w:shd w:val="clear" w:color="auto" w:fill="FFFFFF"/>
+            <w:tcMar>
+              <w:top w:w="0" w:type="dxa"/>
+              <w:bottom w:w="0" w:type="dxa"/>
+              <w:left w:w="0" w:type="dxa"/>
+              <w:right w:w="0" w:type="dxa"/>
+            </w:tcMar>
+            <w:vAlign w:val="center"/>
+          </w:tcPr>
+          <w:p>
+            <w:pPr>
               <w:jc w:val="left"/>
               <w:keepNext/>
               <w:pBdr>
@@ -865,6 +1293,94 @@
                 <w:color w:val="000000"/>
               </w:rPr>
               <w:t xml:space="preserve">Population</w:t>
+            </w:r>
+          </w:p>
+        </w:tc>
+        <w:tc>
+          <w:tcPr>
+            <w:tcBorders>
+              <w:bottom w:val="single" w:sz="16" w:space="0" w:color="666666"/>
+              <w:top w:val="none" w:sz="0" w:space="0" w:color="000000"/>
+              <w:left w:val="none" w:sz="0" w:space="0" w:color="000000"/>
+              <w:right w:val="none" w:sz="0" w:space="0" w:color="000000"/>
+            </w:tcBorders>
+            <w:shd w:val="clear" w:color="auto" w:fill="FFFFFF"/>
+            <w:tcMar>
+              <w:top w:w="0" w:type="dxa"/>
+              <w:bottom w:w="0" w:type="dxa"/>
+              <w:left w:w="0" w:type="dxa"/>
+              <w:right w:w="0" w:type="dxa"/>
+            </w:tcMar>
+            <w:vAlign w:val="center"/>
+          </w:tcPr>
+          <w:p>
+            <w:pPr>
+              <w:jc w:val="right"/>
+              <w:keepNext/>
+              <w:pBdr>
+                <w:bottom w:val="none" w:sz="0" w:space="0" w:color="000000"/>
+                <w:top w:val="none" w:sz="0" w:space="0" w:color="000000"/>
+                <w:left w:val="none" w:sz="0" w:space="0" w:color="000000"/>
+                <w:right w:val="none" w:sz="0" w:space="0" w:color="000000"/>
+              </w:pBdr>
+              <w:spacing w:after="100" w:before="100" w:line="240"/>
+              <w:ind w:firstLine="0" w:left="100" w:right="100"/>
+            </w:pPr>
+            <w:r>
+              <w:rPr>
+                <w:rFonts w:ascii="Arial"/>
+                <w:i w:val="false"/>
+                <w:b w:val="false"/>
+                <w:u w:val="none"/>
+                <w:sz w:val="22"/>
+                <w:szCs w:val="22"/>
+                <w:color w:val="000000"/>
+              </w:rPr>
+              <w:t xml:space="preserve">0.237</w:t>
+            </w:r>
+          </w:p>
+        </w:tc>
+        <w:tc>
+          <w:tcPr>
+            <w:tcBorders>
+              <w:bottom w:val="single" w:sz="16" w:space="0" w:color="666666"/>
+              <w:top w:val="none" w:sz="0" w:space="0" w:color="000000"/>
+              <w:left w:val="none" w:sz="0" w:space="0" w:color="000000"/>
+              <w:right w:val="none" w:sz="0" w:space="0" w:color="000000"/>
+            </w:tcBorders>
+            <w:shd w:val="clear" w:color="auto" w:fill="FFFFFF"/>
+            <w:tcMar>
+              <w:top w:w="0" w:type="dxa"/>
+              <w:bottom w:w="0" w:type="dxa"/>
+              <w:left w:w="0" w:type="dxa"/>
+              <w:right w:w="0" w:type="dxa"/>
+            </w:tcMar>
+            <w:vAlign w:val="center"/>
+          </w:tcPr>
+          <w:p>
+            <w:pPr>
+              <w:jc w:val="right"/>
+              <w:keepNext/>
+              <w:pBdr>
+                <w:bottom w:val="none" w:sz="0" w:space="0" w:color="000000"/>
+                <w:top w:val="none" w:sz="0" w:space="0" w:color="000000"/>
+                <w:left w:val="none" w:sz="0" w:space="0" w:color="000000"/>
+                <w:right w:val="none" w:sz="0" w:space="0" w:color="000000"/>
+              </w:pBdr>
+              <w:spacing w:after="100" w:before="100" w:line="240"/>
+              <w:ind w:firstLine="0" w:left="100" w:right="100"/>
+            </w:pPr>
+            <w:r>
+              <w:rPr>
+                <w:rFonts w:ascii="Arial"/>
+                <w:i w:val="false"/>
+                <w:b w:val="false"/>
+                <w:u w:val="none"/>
+                <w:sz w:val="22"/>
+                <w:szCs w:val="22"/>
+                <w:color w:val="000000"/>
+              </w:rPr>
+              <w:t xml:space="preserve">100</w:t>
             </w:r>
           </w:p>
         </w:tc>
@@ -1544,14 +2060,6 @@
         <w:t xml:space="preserve">Model: as.numeric(flowering_time) ~ Block + (1 | Population) + (1 |     Population:Fam_uniq) + Urb_score</w:t>
       </w:r>
     </w:p>
-    <w:p>
-      <w:pPr>
-        <w:pStyle w:val="TableCaption"/>
-      </w:pPr>
-      <w:r>
-        <w:t xml:space="preserve">PVE for population: 100. PVE for family: 100</w:t>
-      </w:r>
-    </w:p>
     <w:tbl xmlns:a="http://schemas.openxmlformats.org/drawingml/2006/main" xmlns:pic="http://schemas.openxmlformats.org/drawingml/2006/picture">
       <w:tblPr>
         <w:tblLayout w:type="fixed"/>
@@ -1561,6 +2069,8 @@
       <w:tblGrid>
         <w:gridCol w:w="2832"/>
         <w:gridCol w:w="1450"/>
+        <w:gridCol w:w="1279"/>
+        <w:gridCol w:w="851"/>
         <w:gridCol w:w="1084"/>
       </w:tblGrid>
       <w:tr>
@@ -1677,6 +2187,94 @@
           </w:tcPr>
           <w:p>
             <w:pPr>
+              <w:jc w:val="right"/>
+              <w:keepNext/>
+              <w:pBdr>
+                <w:bottom w:val="none" w:sz="0" w:space="0" w:color="000000"/>
+                <w:top w:val="none" w:sz="0" w:space="0" w:color="000000"/>
+                <w:left w:val="none" w:sz="0" w:space="0" w:color="000000"/>
+                <w:right w:val="none" w:sz="0" w:space="0" w:color="000000"/>
+              </w:pBdr>
+              <w:spacing w:after="100" w:before="100" w:line="240"/>
+              <w:ind w:firstLine="0" w:left="100" w:right="100"/>
+            </w:pPr>
+            <w:r>
+              <w:rPr>
+                <w:rFonts w:ascii="Arial"/>
+                <w:i w:val="false"/>
+                <w:b w:val="false"/>
+                <w:u w:val="none"/>
+                <w:sz w:val="22"/>
+                <w:szCs w:val="22"/>
+                <w:color w:val="000000"/>
+              </w:rPr>
+              <w:t xml:space="preserve">Variance</w:t>
+            </w:r>
+          </w:p>
+        </w:tc>
+        <w:tc>
+          <w:tcPr>
+            <w:tcBorders>
+              <w:bottom w:val="single" w:sz="16" w:space="0" w:color="666666"/>
+              <w:top w:val="single" w:sz="16" w:space="0" w:color="666666"/>
+              <w:left w:val="none" w:sz="0" w:space="0" w:color="000000"/>
+              <w:right w:val="none" w:sz="0" w:space="0" w:color="000000"/>
+            </w:tcBorders>
+            <w:shd w:val="clear" w:color="auto" w:fill="FFFFFF"/>
+            <w:tcMar>
+              <w:top w:w="0" w:type="dxa"/>
+              <w:bottom w:w="0" w:type="dxa"/>
+              <w:left w:w="0" w:type="dxa"/>
+              <w:right w:w="0" w:type="dxa"/>
+            </w:tcMar>
+            <w:vAlign w:val="center"/>
+          </w:tcPr>
+          <w:p>
+            <w:pPr>
+              <w:jc w:val="right"/>
+              <w:keepNext/>
+              <w:pBdr>
+                <w:bottom w:val="none" w:sz="0" w:space="0" w:color="000000"/>
+                <w:top w:val="none" w:sz="0" w:space="0" w:color="000000"/>
+                <w:left w:val="none" w:sz="0" w:space="0" w:color="000000"/>
+                <w:right w:val="none" w:sz="0" w:space="0" w:color="000000"/>
+              </w:pBdr>
+              <w:spacing w:after="100" w:before="100" w:line="240"/>
+              <w:ind w:firstLine="0" w:left="100" w:right="100"/>
+            </w:pPr>
+            <w:r>
+              <w:rPr>
+                <w:rFonts w:ascii="Arial"/>
+                <w:i w:val="false"/>
+                <w:b w:val="false"/>
+                <w:u w:val="none"/>
+                <w:sz w:val="22"/>
+                <w:szCs w:val="22"/>
+                <w:color w:val="000000"/>
+              </w:rPr>
+              <w:t xml:space="preserve">PVE</w:t>
+            </w:r>
+          </w:p>
+        </w:tc>
+        <w:tc>
+          <w:tcPr>
+            <w:tcBorders>
+              <w:bottom w:val="single" w:sz="16" w:space="0" w:color="666666"/>
+              <w:top w:val="single" w:sz="16" w:space="0" w:color="666666"/>
+              <w:left w:val="none" w:sz="0" w:space="0" w:color="000000"/>
+              <w:right w:val="none" w:sz="0" w:space="0" w:color="000000"/>
+            </w:tcBorders>
+            <w:shd w:val="clear" w:color="auto" w:fill="FFFFFF"/>
+            <w:tcMar>
+              <w:top w:w="0" w:type="dxa"/>
+              <w:bottom w:w="0" w:type="dxa"/>
+              <w:left w:w="0" w:type="dxa"/>
+              <w:right w:w="0" w:type="dxa"/>
+            </w:tcMar>
+            <w:vAlign w:val="center"/>
+          </w:tcPr>
+          <w:p>
+            <w:pPr>
               <w:jc w:val="left"/>
               <w:keepNext/>
               <w:pBdr>
@@ -1817,6 +2415,94 @@
           </w:tcPr>
           <w:p>
             <w:pPr>
+              <w:jc w:val="right"/>
+              <w:keepNext/>
+              <w:pBdr>
+                <w:bottom w:val="none" w:sz="0" w:space="0" w:color="000000"/>
+                <w:top w:val="none" w:sz="0" w:space="0" w:color="000000"/>
+                <w:left w:val="none" w:sz="0" w:space="0" w:color="000000"/>
+                <w:right w:val="none" w:sz="0" w:space="0" w:color="000000"/>
+              </w:pBdr>
+              <w:spacing w:after="100" w:before="100" w:line="240"/>
+              <w:ind w:firstLine="0" w:left="100" w:right="100"/>
+            </w:pPr>
+            <w:r>
+              <w:rPr>
+                <w:rFonts w:ascii="Arial"/>
+                <w:i w:val="false"/>
+                <w:b w:val="false"/>
+                <w:u w:val="none"/>
+                <w:sz w:val="22"/>
+                <w:szCs w:val="22"/>
+                <w:color w:val="000000"/>
+              </w:rPr>
+              <w:t xml:space="preserve">0.008</w:t>
+            </w:r>
+          </w:p>
+        </w:tc>
+        <w:tc>
+          <w:tcPr>
+            <w:tcBorders>
+              <w:bottom w:val="none" w:sz="0" w:space="0" w:color="000000"/>
+              <w:top w:val="none" w:sz="0" w:space="0" w:color="000000"/>
+              <w:left w:val="none" w:sz="0" w:space="0" w:color="000000"/>
+              <w:right w:val="none" w:sz="0" w:space="0" w:color="000000"/>
+            </w:tcBorders>
+            <w:shd w:val="clear" w:color="auto" w:fill="FFFFFF"/>
+            <w:tcMar>
+              <w:top w:w="0" w:type="dxa"/>
+              <w:bottom w:w="0" w:type="dxa"/>
+              <w:left w:w="0" w:type="dxa"/>
+              <w:right w:w="0" w:type="dxa"/>
+            </w:tcMar>
+            <w:vAlign w:val="center"/>
+          </w:tcPr>
+          <w:p>
+            <w:pPr>
+              <w:jc w:val="right"/>
+              <w:keepNext/>
+              <w:pBdr>
+                <w:bottom w:val="none" w:sz="0" w:space="0" w:color="000000"/>
+                <w:top w:val="none" w:sz="0" w:space="0" w:color="000000"/>
+                <w:left w:val="none" w:sz="0" w:space="0" w:color="000000"/>
+                <w:right w:val="none" w:sz="0" w:space="0" w:color="000000"/>
+              </w:pBdr>
+              <w:spacing w:after="100" w:before="100" w:line="240"/>
+              <w:ind w:firstLine="0" w:left="100" w:right="100"/>
+            </w:pPr>
+            <w:r>
+              <w:rPr>
+                <w:rFonts w:ascii="Arial"/>
+                <w:i w:val="false"/>
+                <w:b w:val="false"/>
+                <w:u w:val="none"/>
+                <w:sz w:val="22"/>
+                <w:szCs w:val="22"/>
+                <w:color w:val="000000"/>
+              </w:rPr>
+              <w:t xml:space="preserve">100</w:t>
+            </w:r>
+          </w:p>
+        </w:tc>
+        <w:tc>
+          <w:tcPr>
+            <w:tcBorders>
+              <w:bottom w:val="none" w:sz="0" w:space="0" w:color="000000"/>
+              <w:top w:val="none" w:sz="0" w:space="0" w:color="000000"/>
+              <w:left w:val="none" w:sz="0" w:space="0" w:color="000000"/>
+              <w:right w:val="none" w:sz="0" w:space="0" w:color="000000"/>
+            </w:tcBorders>
+            <w:shd w:val="clear" w:color="auto" w:fill="FFFFFF"/>
+            <w:tcMar>
+              <w:top w:w="0" w:type="dxa"/>
+              <w:bottom w:w="0" w:type="dxa"/>
+              <w:left w:w="0" w:type="dxa"/>
+              <w:right w:w="0" w:type="dxa"/>
+            </w:tcMar>
+            <w:vAlign w:val="center"/>
+          </w:tcPr>
+          <w:p>
+            <w:pPr>
               <w:jc w:val="left"/>
               <w:keepNext/>
               <w:pBdr>
@@ -1923,6 +2609,94 @@
                 <w:color w:val="000000"/>
               </w:rPr>
               <w:t xml:space="preserve">Population</w:t>
+            </w:r>
+          </w:p>
+        </w:tc>
+        <w:tc>
+          <w:tcPr>
+            <w:tcBorders>
+              <w:bottom w:val="single" w:sz="16" w:space="0" w:color="666666"/>
+              <w:top w:val="none" w:sz="0" w:space="0" w:color="000000"/>
+              <w:left w:val="none" w:sz="0" w:space="0" w:color="000000"/>
+              <w:right w:val="none" w:sz="0" w:space="0" w:color="000000"/>
+            </w:tcBorders>
+            <w:shd w:val="clear" w:color="auto" w:fill="FFFFFF"/>
+            <w:tcMar>
+              <w:top w:w="0" w:type="dxa"/>
+              <w:bottom w:w="0" w:type="dxa"/>
+              <w:left w:w="0" w:type="dxa"/>
+              <w:right w:w="0" w:type="dxa"/>
+            </w:tcMar>
+            <w:vAlign w:val="center"/>
+          </w:tcPr>
+          <w:p>
+            <w:pPr>
+              <w:jc w:val="right"/>
+              <w:keepNext/>
+              <w:pBdr>
+                <w:bottom w:val="none" w:sz="0" w:space="0" w:color="000000"/>
+                <w:top w:val="none" w:sz="0" w:space="0" w:color="000000"/>
+                <w:left w:val="none" w:sz="0" w:space="0" w:color="000000"/>
+                <w:right w:val="none" w:sz="0" w:space="0" w:color="000000"/>
+              </w:pBdr>
+              <w:spacing w:after="100" w:before="100" w:line="240"/>
+              <w:ind w:firstLine="0" w:left="100" w:right="100"/>
+            </w:pPr>
+            <w:r>
+              <w:rPr>
+                <w:rFonts w:ascii="Arial"/>
+                <w:i w:val="false"/>
+                <w:b w:val="false"/>
+                <w:u w:val="none"/>
+                <w:sz w:val="22"/>
+                <w:szCs w:val="22"/>
+                <w:color w:val="000000"/>
+              </w:rPr>
+              <w:t xml:space="preserve">0.224</w:t>
+            </w:r>
+          </w:p>
+        </w:tc>
+        <w:tc>
+          <w:tcPr>
+            <w:tcBorders>
+              <w:bottom w:val="single" w:sz="16" w:space="0" w:color="666666"/>
+              <w:top w:val="none" w:sz="0" w:space="0" w:color="000000"/>
+              <w:left w:val="none" w:sz="0" w:space="0" w:color="000000"/>
+              <w:right w:val="none" w:sz="0" w:space="0" w:color="000000"/>
+            </w:tcBorders>
+            <w:shd w:val="clear" w:color="auto" w:fill="FFFFFF"/>
+            <w:tcMar>
+              <w:top w:w="0" w:type="dxa"/>
+              <w:bottom w:w="0" w:type="dxa"/>
+              <w:left w:w="0" w:type="dxa"/>
+              <w:right w:w="0" w:type="dxa"/>
+            </w:tcMar>
+            <w:vAlign w:val="center"/>
+          </w:tcPr>
+          <w:p>
+            <w:pPr>
+              <w:jc w:val="right"/>
+              <w:keepNext/>
+              <w:pBdr>
+                <w:bottom w:val="none" w:sz="0" w:space="0" w:color="000000"/>
+                <w:top w:val="none" w:sz="0" w:space="0" w:color="000000"/>
+                <w:left w:val="none" w:sz="0" w:space="0" w:color="000000"/>
+                <w:right w:val="none" w:sz="0" w:space="0" w:color="000000"/>
+              </w:pBdr>
+              <w:spacing w:after="100" w:before="100" w:line="240"/>
+              <w:ind w:firstLine="0" w:left="100" w:right="100"/>
+            </w:pPr>
+            <w:r>
+              <w:rPr>
+                <w:rFonts w:ascii="Arial"/>
+                <w:i w:val="false"/>
+                <w:b w:val="false"/>
+                <w:u w:val="none"/>
+                <w:sz w:val="22"/>
+                <w:szCs w:val="22"/>
+                <w:color w:val="000000"/>
+              </w:rPr>
+              <w:t xml:space="preserve">100</w:t>
             </w:r>
           </w:p>
         </w:tc>

--- a/Reproductive_trait_analyses/Tables/Ranova/flowertime_2020.docx
+++ b/Reproductive_trait_analyses/Tables/Ranova/flowertime_2020.docx
@@ -29,12 +29,14 @@
         <w:gridCol w:w="1450"/>
         <w:gridCol w:w="1279"/>
         <w:gridCol w:w="851"/>
+        <w:gridCol w:w="961"/>
+        <w:gridCol w:w="594"/>
         <w:gridCol w:w="1084"/>
       </w:tblGrid>
       <w:tr>
         <w:trPr>
           <w:cantSplit/>
-          <w:trHeight w:val="615" w:hRule="auto"/>
+          <w:trHeight w:val="637" w:hRule="auto"/>
           <w:tblHeader/>
         </w:trPr>
         header1
@@ -211,6 +213,107 @@
                 <w:color w:val="000000"/>
               </w:rPr>
               <w:t xml:space="preserve">PVE</w:t>
+            </w:r>
+          </w:p>
+        </w:tc>
+        <w:tc>
+          <w:tcPr>
+            <w:tcBorders>
+              <w:bottom w:val="single" w:sz="16" w:space="0" w:color="666666"/>
+              <w:top w:val="single" w:sz="16" w:space="0" w:color="666666"/>
+              <w:left w:val="none" w:sz="0" w:space="0" w:color="000000"/>
+              <w:right w:val="none" w:sz="0" w:space="0" w:color="000000"/>
+            </w:tcBorders>
+            <w:shd w:val="clear" w:color="auto" w:fill="FFFFFF"/>
+            <w:tcMar>
+              <w:top w:w="0" w:type="dxa"/>
+              <w:bottom w:w="0" w:type="dxa"/>
+              <w:left w:w="0" w:type="dxa"/>
+              <w:right w:w="0" w:type="dxa"/>
+            </w:tcMar>
+            <w:vAlign w:val="center"/>
+          </w:tcPr>
+          <w:p>
+            <w:pPr>
+              <w:jc w:val="right"/>
+              <w:keepNext/>
+              <w:pBdr>
+                <w:bottom w:val="none" w:sz="0" w:space="0" w:color="000000"/>
+                <w:top w:val="none" w:sz="0" w:space="0" w:color="000000"/>
+                <w:left w:val="none" w:sz="0" w:space="0" w:color="000000"/>
+                <w:right w:val="none" w:sz="0" w:space="0" w:color="000000"/>
+              </w:pBdr>
+              <w:spacing w:after="100" w:before="100" w:line="240"/>
+              <w:ind w:firstLine="0" w:left="100" w:right="100"/>
+            </w:pPr>
+            <w:r>
+              <w:rPr>
+                <w:rFonts w:ascii="Arial"/>
+                <w:i w:val="false"/>
+                <w:b w:val="false"/>
+                <w:u w:val="none"/>
+                <w:sz w:val="22"/>
+                <w:szCs w:val="22"/>
+                <w:color w:val="000000"/>
+              </w:rPr>
+              <w:t xml:space="preserve">Ï‡</w:t>
+            </w:r>
+            <w:r>
+              <w:rPr>
+                <w:rFonts w:ascii="Arial"/>
+                <w:i w:val="false"/>
+                <w:b w:val="false"/>
+                <w:u w:val="none"/>
+                <w:vertAlign w:val="superscript"/>
+                <w:sz w:val="22"/>
+                <w:szCs w:val="22"/>
+                <w:color w:val="000000"/>
+              </w:rPr>
+              <w:t xml:space="preserve">2</w:t>
+            </w:r>
+          </w:p>
+        </w:tc>
+        <w:tc>
+          <w:tcPr>
+            <w:tcBorders>
+              <w:bottom w:val="single" w:sz="16" w:space="0" w:color="666666"/>
+              <w:top w:val="single" w:sz="16" w:space="0" w:color="666666"/>
+              <w:left w:val="none" w:sz="0" w:space="0" w:color="000000"/>
+              <w:right w:val="none" w:sz="0" w:space="0" w:color="000000"/>
+            </w:tcBorders>
+            <w:shd w:val="clear" w:color="auto" w:fill="FFFFFF"/>
+            <w:tcMar>
+              <w:top w:w="0" w:type="dxa"/>
+              <w:bottom w:w="0" w:type="dxa"/>
+              <w:left w:w="0" w:type="dxa"/>
+              <w:right w:w="0" w:type="dxa"/>
+            </w:tcMar>
+            <w:vAlign w:val="center"/>
+          </w:tcPr>
+          <w:p>
+            <w:pPr>
+              <w:jc w:val="right"/>
+              <w:keepNext/>
+              <w:pBdr>
+                <w:bottom w:val="none" w:sz="0" w:space="0" w:color="000000"/>
+                <w:top w:val="none" w:sz="0" w:space="0" w:color="000000"/>
+                <w:left w:val="none" w:sz="0" w:space="0" w:color="000000"/>
+                <w:right w:val="none" w:sz="0" w:space="0" w:color="000000"/>
+              </w:pBdr>
+              <w:spacing w:after="100" w:before="100" w:line="240"/>
+              <w:ind w:firstLine="0" w:left="100" w:right="100"/>
+            </w:pPr>
+            <w:r>
+              <w:rPr>
+                <w:rFonts w:ascii="Arial"/>
+                <w:i w:val="false"/>
+                <w:b w:val="false"/>
+                <w:u w:val="none"/>
+                <w:sz w:val="22"/>
+                <w:szCs w:val="22"/>
+                <w:color w:val="000000"/>
+              </w:rPr>
+              <w:t xml:space="preserve">df</w:t>
             </w:r>
           </w:p>
         </w:tc>
@@ -461,6 +564,94 @@
           </w:tcPr>
           <w:p>
             <w:pPr>
+              <w:jc w:val="right"/>
+              <w:keepNext/>
+              <w:pBdr>
+                <w:bottom w:val="none" w:sz="0" w:space="0" w:color="000000"/>
+                <w:top w:val="none" w:sz="0" w:space="0" w:color="000000"/>
+                <w:left w:val="none" w:sz="0" w:space="0" w:color="000000"/>
+                <w:right w:val="none" w:sz="0" w:space="0" w:color="000000"/>
+              </w:pBdr>
+              <w:spacing w:after="100" w:before="100" w:line="240"/>
+              <w:ind w:firstLine="0" w:left="100" w:right="100"/>
+            </w:pPr>
+            <w:r>
+              <w:rPr>
+                <w:rFonts w:ascii="Arial"/>
+                <w:i w:val="false"/>
+                <w:b w:val="false"/>
+                <w:u w:val="none"/>
+                <w:sz w:val="22"/>
+                <w:szCs w:val="22"/>
+                <w:color w:val="000000"/>
+              </w:rPr>
+              <w:t xml:space="preserve">1.365</w:t>
+            </w:r>
+          </w:p>
+        </w:tc>
+        <w:tc>
+          <w:tcPr>
+            <w:tcBorders>
+              <w:bottom w:val="none" w:sz="0" w:space="0" w:color="000000"/>
+              <w:top w:val="none" w:sz="0" w:space="0" w:color="000000"/>
+              <w:left w:val="none" w:sz="0" w:space="0" w:color="000000"/>
+              <w:right w:val="none" w:sz="0" w:space="0" w:color="000000"/>
+            </w:tcBorders>
+            <w:shd w:val="clear" w:color="auto" w:fill="FFFFFF"/>
+            <w:tcMar>
+              <w:top w:w="0" w:type="dxa"/>
+              <w:bottom w:w="0" w:type="dxa"/>
+              <w:left w:w="0" w:type="dxa"/>
+              <w:right w:w="0" w:type="dxa"/>
+            </w:tcMar>
+            <w:vAlign w:val="center"/>
+          </w:tcPr>
+          <w:p>
+            <w:pPr>
+              <w:jc w:val="right"/>
+              <w:keepNext/>
+              <w:pBdr>
+                <w:bottom w:val="none" w:sz="0" w:space="0" w:color="000000"/>
+                <w:top w:val="none" w:sz="0" w:space="0" w:color="000000"/>
+                <w:left w:val="none" w:sz="0" w:space="0" w:color="000000"/>
+                <w:right w:val="none" w:sz="0" w:space="0" w:color="000000"/>
+              </w:pBdr>
+              <w:spacing w:after="100" w:before="100" w:line="240"/>
+              <w:ind w:firstLine="0" w:left="100" w:right="100"/>
+            </w:pPr>
+            <w:r>
+              <w:rPr>
+                <w:rFonts w:ascii="Arial"/>
+                <w:i w:val="false"/>
+                <w:b w:val="false"/>
+                <w:u w:val="none"/>
+                <w:sz w:val="22"/>
+                <w:szCs w:val="22"/>
+                <w:color w:val="000000"/>
+              </w:rPr>
+              <w:t xml:space="preserve">1</w:t>
+            </w:r>
+          </w:p>
+        </w:tc>
+        <w:tc>
+          <w:tcPr>
+            <w:tcBorders>
+              <w:bottom w:val="none" w:sz="0" w:space="0" w:color="000000"/>
+              <w:top w:val="none" w:sz="0" w:space="0" w:color="000000"/>
+              <w:left w:val="none" w:sz="0" w:space="0" w:color="000000"/>
+              <w:right w:val="none" w:sz="0" w:space="0" w:color="000000"/>
+            </w:tcBorders>
+            <w:shd w:val="clear" w:color="auto" w:fill="FFFFFF"/>
+            <w:tcMar>
+              <w:top w:w="0" w:type="dxa"/>
+              <w:bottom w:w="0" w:type="dxa"/>
+              <w:left w:w="0" w:type="dxa"/>
+              <w:right w:w="0" w:type="dxa"/>
+            </w:tcMar>
+            <w:vAlign w:val="center"/>
+          </w:tcPr>
+          <w:p>
+            <w:pPr>
               <w:jc w:val="left"/>
               <w:keepNext/>
               <w:pBdr>
@@ -655,6 +846,94 @@
                 <w:color w:val="000000"/>
               </w:rPr>
               <w:t xml:space="preserve">100</w:t>
+            </w:r>
+          </w:p>
+        </w:tc>
+        <w:tc>
+          <w:tcPr>
+            <w:tcBorders>
+              <w:bottom w:val="single" w:sz="16" w:space="0" w:color="666666"/>
+              <w:top w:val="none" w:sz="0" w:space="0" w:color="000000"/>
+              <w:left w:val="none" w:sz="0" w:space="0" w:color="000000"/>
+              <w:right w:val="none" w:sz="0" w:space="0" w:color="000000"/>
+            </w:tcBorders>
+            <w:shd w:val="clear" w:color="auto" w:fill="FFFFFF"/>
+            <w:tcMar>
+              <w:top w:w="0" w:type="dxa"/>
+              <w:bottom w:w="0" w:type="dxa"/>
+              <w:left w:w="0" w:type="dxa"/>
+              <w:right w:w="0" w:type="dxa"/>
+            </w:tcMar>
+            <w:vAlign w:val="center"/>
+          </w:tcPr>
+          <w:p>
+            <w:pPr>
+              <w:jc w:val="right"/>
+              <w:keepNext/>
+              <w:pBdr>
+                <w:bottom w:val="none" w:sz="0" w:space="0" w:color="000000"/>
+                <w:top w:val="none" w:sz="0" w:space="0" w:color="000000"/>
+                <w:left w:val="none" w:sz="0" w:space="0" w:color="000000"/>
+                <w:right w:val="none" w:sz="0" w:space="0" w:color="000000"/>
+              </w:pBdr>
+              <w:spacing w:after="100" w:before="100" w:line="240"/>
+              <w:ind w:firstLine="0" w:left="100" w:right="100"/>
+            </w:pPr>
+            <w:r>
+              <w:rPr>
+                <w:rFonts w:ascii="Arial"/>
+                <w:i w:val="false"/>
+                <w:b w:val="false"/>
+                <w:u w:val="none"/>
+                <w:sz w:val="22"/>
+                <w:szCs w:val="22"/>
+                <w:color w:val="000000"/>
+              </w:rPr>
+              <w:t xml:space="preserve">0.000</w:t>
+            </w:r>
+          </w:p>
+        </w:tc>
+        <w:tc>
+          <w:tcPr>
+            <w:tcBorders>
+              <w:bottom w:val="single" w:sz="16" w:space="0" w:color="666666"/>
+              <w:top w:val="none" w:sz="0" w:space="0" w:color="000000"/>
+              <w:left w:val="none" w:sz="0" w:space="0" w:color="000000"/>
+              <w:right w:val="none" w:sz="0" w:space="0" w:color="000000"/>
+            </w:tcBorders>
+            <w:shd w:val="clear" w:color="auto" w:fill="FFFFFF"/>
+            <w:tcMar>
+              <w:top w:w="0" w:type="dxa"/>
+              <w:bottom w:w="0" w:type="dxa"/>
+              <w:left w:w="0" w:type="dxa"/>
+              <w:right w:w="0" w:type="dxa"/>
+            </w:tcMar>
+            <w:vAlign w:val="center"/>
+          </w:tcPr>
+          <w:p>
+            <w:pPr>
+              <w:jc w:val="right"/>
+              <w:keepNext/>
+              <w:pBdr>
+                <w:bottom w:val="none" w:sz="0" w:space="0" w:color="000000"/>
+                <w:top w:val="none" w:sz="0" w:space="0" w:color="000000"/>
+                <w:left w:val="none" w:sz="0" w:space="0" w:color="000000"/>
+                <w:right w:val="none" w:sz="0" w:space="0" w:color="000000"/>
+              </w:pBdr>
+              <w:spacing w:after="100" w:before="100" w:line="240"/>
+              <w:ind w:firstLine="0" w:left="100" w:right="100"/>
+            </w:pPr>
+            <w:r>
+              <w:rPr>
+                <w:rFonts w:ascii="Arial"/>
+                <w:i w:val="false"/>
+                <w:b w:val="false"/>
+                <w:u w:val="none"/>
+                <w:sz w:val="22"/>
+                <w:szCs w:val="22"/>
+                <w:color w:val="000000"/>
+              </w:rPr>
+              <w:t xml:space="preserve">1</w:t>
             </w:r>
           </w:p>
         </w:tc>
@@ -756,11 +1035,13 @@
         <w:gridCol w:w="1279"/>
         <w:gridCol w:w="851"/>
         <w:gridCol w:w="961"/>
+        <w:gridCol w:w="594"/>
+        <w:gridCol w:w="961"/>
       </w:tblGrid>
       <w:tr>
         <w:trPr>
           <w:cantSplit/>
-          <w:trHeight w:val="615" w:hRule="auto"/>
+          <w:trHeight w:val="637" w:hRule="auto"/>
           <w:tblHeader/>
         </w:trPr>
         header1
@@ -937,6 +1218,107 @@
                 <w:color w:val="000000"/>
               </w:rPr>
               <w:t xml:space="preserve">PVE</w:t>
+            </w:r>
+          </w:p>
+        </w:tc>
+        <w:tc>
+          <w:tcPr>
+            <w:tcBorders>
+              <w:bottom w:val="single" w:sz="16" w:space="0" w:color="666666"/>
+              <w:top w:val="single" w:sz="16" w:space="0" w:color="666666"/>
+              <w:left w:val="none" w:sz="0" w:space="0" w:color="000000"/>
+              <w:right w:val="none" w:sz="0" w:space="0" w:color="000000"/>
+            </w:tcBorders>
+            <w:shd w:val="clear" w:color="auto" w:fill="FFFFFF"/>
+            <w:tcMar>
+              <w:top w:w="0" w:type="dxa"/>
+              <w:bottom w:w="0" w:type="dxa"/>
+              <w:left w:w="0" w:type="dxa"/>
+              <w:right w:w="0" w:type="dxa"/>
+            </w:tcMar>
+            <w:vAlign w:val="center"/>
+          </w:tcPr>
+          <w:p>
+            <w:pPr>
+              <w:jc w:val="right"/>
+              <w:keepNext/>
+              <w:pBdr>
+                <w:bottom w:val="none" w:sz="0" w:space="0" w:color="000000"/>
+                <w:top w:val="none" w:sz="0" w:space="0" w:color="000000"/>
+                <w:left w:val="none" w:sz="0" w:space="0" w:color="000000"/>
+                <w:right w:val="none" w:sz="0" w:space="0" w:color="000000"/>
+              </w:pBdr>
+              <w:spacing w:after="100" w:before="100" w:line="240"/>
+              <w:ind w:firstLine="0" w:left="100" w:right="100"/>
+            </w:pPr>
+            <w:r>
+              <w:rPr>
+                <w:rFonts w:ascii="Arial"/>
+                <w:i w:val="false"/>
+                <w:b w:val="false"/>
+                <w:u w:val="none"/>
+                <w:sz w:val="22"/>
+                <w:szCs w:val="22"/>
+                <w:color w:val="000000"/>
+              </w:rPr>
+              <w:t xml:space="preserve">Ï‡</w:t>
+            </w:r>
+            <w:r>
+              <w:rPr>
+                <w:rFonts w:ascii="Arial"/>
+                <w:i w:val="false"/>
+                <w:b w:val="false"/>
+                <w:u w:val="none"/>
+                <w:vertAlign w:val="superscript"/>
+                <w:sz w:val="22"/>
+                <w:szCs w:val="22"/>
+                <w:color w:val="000000"/>
+              </w:rPr>
+              <w:t xml:space="preserve">2</w:t>
+            </w:r>
+          </w:p>
+        </w:tc>
+        <w:tc>
+          <w:tcPr>
+            <w:tcBorders>
+              <w:bottom w:val="single" w:sz="16" w:space="0" w:color="666666"/>
+              <w:top w:val="single" w:sz="16" w:space="0" w:color="666666"/>
+              <w:left w:val="none" w:sz="0" w:space="0" w:color="000000"/>
+              <w:right w:val="none" w:sz="0" w:space="0" w:color="000000"/>
+            </w:tcBorders>
+            <w:shd w:val="clear" w:color="auto" w:fill="FFFFFF"/>
+            <w:tcMar>
+              <w:top w:w="0" w:type="dxa"/>
+              <w:bottom w:w="0" w:type="dxa"/>
+              <w:left w:w="0" w:type="dxa"/>
+              <w:right w:w="0" w:type="dxa"/>
+            </w:tcMar>
+            <w:vAlign w:val="center"/>
+          </w:tcPr>
+          <w:p>
+            <w:pPr>
+              <w:jc w:val="right"/>
+              <w:keepNext/>
+              <w:pBdr>
+                <w:bottom w:val="none" w:sz="0" w:space="0" w:color="000000"/>
+                <w:top w:val="none" w:sz="0" w:space="0" w:color="000000"/>
+                <w:left w:val="none" w:sz="0" w:space="0" w:color="000000"/>
+                <w:right w:val="none" w:sz="0" w:space="0" w:color="000000"/>
+              </w:pBdr>
+              <w:spacing w:after="100" w:before="100" w:line="240"/>
+              <w:ind w:firstLine="0" w:left="100" w:right="100"/>
+            </w:pPr>
+            <w:r>
+              <w:rPr>
+                <w:rFonts w:ascii="Arial"/>
+                <w:i w:val="false"/>
+                <w:b w:val="false"/>
+                <w:u w:val="none"/>
+                <w:sz w:val="22"/>
+                <w:szCs w:val="22"/>
+                <w:color w:val="000000"/>
+              </w:rPr>
+              <w:t xml:space="preserve">df</w:t>
             </w:r>
           </w:p>
         </w:tc>
@@ -1187,6 +1569,94 @@
           </w:tcPr>
           <w:p>
             <w:pPr>
+              <w:jc w:val="right"/>
+              <w:keepNext/>
+              <w:pBdr>
+                <w:bottom w:val="none" w:sz="0" w:space="0" w:color="000000"/>
+                <w:top w:val="none" w:sz="0" w:space="0" w:color="000000"/>
+                <w:left w:val="none" w:sz="0" w:space="0" w:color="000000"/>
+                <w:right w:val="none" w:sz="0" w:space="0" w:color="000000"/>
+              </w:pBdr>
+              <w:spacing w:after="100" w:before="100" w:line="240"/>
+              <w:ind w:firstLine="0" w:left="100" w:right="100"/>
+            </w:pPr>
+            <w:r>
+              <w:rPr>
+                <w:rFonts w:ascii="Arial"/>
+                <w:i w:val="false"/>
+                <w:b w:val="false"/>
+                <w:u w:val="none"/>
+                <w:sz w:val="22"/>
+                <w:szCs w:val="22"/>
+                <w:color w:val="000000"/>
+              </w:rPr>
+              <w:t xml:space="preserve">1.324</w:t>
+            </w:r>
+          </w:p>
+        </w:tc>
+        <w:tc>
+          <w:tcPr>
+            <w:tcBorders>
+              <w:bottom w:val="none" w:sz="0" w:space="0" w:color="000000"/>
+              <w:top w:val="none" w:sz="0" w:space="0" w:color="000000"/>
+              <w:left w:val="none" w:sz="0" w:space="0" w:color="000000"/>
+              <w:right w:val="none" w:sz="0" w:space="0" w:color="000000"/>
+            </w:tcBorders>
+            <w:shd w:val="clear" w:color="auto" w:fill="FFFFFF"/>
+            <w:tcMar>
+              <w:top w:w="0" w:type="dxa"/>
+              <w:bottom w:w="0" w:type="dxa"/>
+              <w:left w:w="0" w:type="dxa"/>
+              <w:right w:w="0" w:type="dxa"/>
+            </w:tcMar>
+            <w:vAlign w:val="center"/>
+          </w:tcPr>
+          <w:p>
+            <w:pPr>
+              <w:jc w:val="right"/>
+              <w:keepNext/>
+              <w:pBdr>
+                <w:bottom w:val="none" w:sz="0" w:space="0" w:color="000000"/>
+                <w:top w:val="none" w:sz="0" w:space="0" w:color="000000"/>
+                <w:left w:val="none" w:sz="0" w:space="0" w:color="000000"/>
+                <w:right w:val="none" w:sz="0" w:space="0" w:color="000000"/>
+              </w:pBdr>
+              <w:spacing w:after="100" w:before="100" w:line="240"/>
+              <w:ind w:firstLine="0" w:left="100" w:right="100"/>
+            </w:pPr>
+            <w:r>
+              <w:rPr>
+                <w:rFonts w:ascii="Arial"/>
+                <w:i w:val="false"/>
+                <w:b w:val="false"/>
+                <w:u w:val="none"/>
+                <w:sz w:val="22"/>
+                <w:szCs w:val="22"/>
+                <w:color w:val="000000"/>
+              </w:rPr>
+              <w:t xml:space="preserve">1</w:t>
+            </w:r>
+          </w:p>
+        </w:tc>
+        <w:tc>
+          <w:tcPr>
+            <w:tcBorders>
+              <w:bottom w:val="none" w:sz="0" w:space="0" w:color="000000"/>
+              <w:top w:val="none" w:sz="0" w:space="0" w:color="000000"/>
+              <w:left w:val="none" w:sz="0" w:space="0" w:color="000000"/>
+              <w:right w:val="none" w:sz="0" w:space="0" w:color="000000"/>
+            </w:tcBorders>
+            <w:shd w:val="clear" w:color="auto" w:fill="FFFFFF"/>
+            <w:tcMar>
+              <w:top w:w="0" w:type="dxa"/>
+              <w:bottom w:w="0" w:type="dxa"/>
+              <w:left w:w="0" w:type="dxa"/>
+              <w:right w:w="0" w:type="dxa"/>
+            </w:tcMar>
+            <w:vAlign w:val="center"/>
+          </w:tcPr>
+          <w:p>
+            <w:pPr>
               <w:jc w:val="left"/>
               <w:keepNext/>
               <w:pBdr>
@@ -1381,6 +1851,94 @@
                 <w:color w:val="000000"/>
               </w:rPr>
               <w:t xml:space="preserve">100</w:t>
+            </w:r>
+          </w:p>
+        </w:tc>
+        <w:tc>
+          <w:tcPr>
+            <w:tcBorders>
+              <w:bottom w:val="single" w:sz="16" w:space="0" w:color="666666"/>
+              <w:top w:val="none" w:sz="0" w:space="0" w:color="000000"/>
+              <w:left w:val="none" w:sz="0" w:space="0" w:color="000000"/>
+              <w:right w:val="none" w:sz="0" w:space="0" w:color="000000"/>
+            </w:tcBorders>
+            <w:shd w:val="clear" w:color="auto" w:fill="FFFFFF"/>
+            <w:tcMar>
+              <w:top w:w="0" w:type="dxa"/>
+              <w:bottom w:w="0" w:type="dxa"/>
+              <w:left w:w="0" w:type="dxa"/>
+              <w:right w:w="0" w:type="dxa"/>
+            </w:tcMar>
+            <w:vAlign w:val="center"/>
+          </w:tcPr>
+          <w:p>
+            <w:pPr>
+              <w:jc w:val="right"/>
+              <w:keepNext/>
+              <w:pBdr>
+                <w:bottom w:val="none" w:sz="0" w:space="0" w:color="000000"/>
+                <w:top w:val="none" w:sz="0" w:space="0" w:color="000000"/>
+                <w:left w:val="none" w:sz="0" w:space="0" w:color="000000"/>
+                <w:right w:val="none" w:sz="0" w:space="0" w:color="000000"/>
+              </w:pBdr>
+              <w:spacing w:after="100" w:before="100" w:line="240"/>
+              <w:ind w:firstLine="0" w:left="100" w:right="100"/>
+            </w:pPr>
+            <w:r>
+              <w:rPr>
+                <w:rFonts w:ascii="Arial"/>
+                <w:i w:val="false"/>
+                <w:b w:val="false"/>
+                <w:u w:val="none"/>
+                <w:sz w:val="22"/>
+                <w:szCs w:val="22"/>
+                <w:color w:val="000000"/>
+              </w:rPr>
+              <w:t xml:space="preserve">0.000</w:t>
+            </w:r>
+          </w:p>
+        </w:tc>
+        <w:tc>
+          <w:tcPr>
+            <w:tcBorders>
+              <w:bottom w:val="single" w:sz="16" w:space="0" w:color="666666"/>
+              <w:top w:val="none" w:sz="0" w:space="0" w:color="000000"/>
+              <w:left w:val="none" w:sz="0" w:space="0" w:color="000000"/>
+              <w:right w:val="none" w:sz="0" w:space="0" w:color="000000"/>
+            </w:tcBorders>
+            <w:shd w:val="clear" w:color="auto" w:fill="FFFFFF"/>
+            <w:tcMar>
+              <w:top w:w="0" w:type="dxa"/>
+              <w:bottom w:w="0" w:type="dxa"/>
+              <w:left w:w="0" w:type="dxa"/>
+              <w:right w:w="0" w:type="dxa"/>
+            </w:tcMar>
+            <w:vAlign w:val="center"/>
+          </w:tcPr>
+          <w:p>
+            <w:pPr>
+              <w:jc w:val="right"/>
+              <w:keepNext/>
+              <w:pBdr>
+                <w:bottom w:val="none" w:sz="0" w:space="0" w:color="000000"/>
+                <w:top w:val="none" w:sz="0" w:space="0" w:color="000000"/>
+                <w:left w:val="none" w:sz="0" w:space="0" w:color="000000"/>
+                <w:right w:val="none" w:sz="0" w:space="0" w:color="000000"/>
+              </w:pBdr>
+              <w:spacing w:after="100" w:before="100" w:line="240"/>
+              <w:ind w:firstLine="0" w:left="100" w:right="100"/>
+            </w:pPr>
+            <w:r>
+              <w:rPr>
+                <w:rFonts w:ascii="Arial"/>
+                <w:i w:val="false"/>
+                <w:b w:val="false"/>
+                <w:u w:val="none"/>
+                <w:sz w:val="22"/>
+                <w:szCs w:val="22"/>
+                <w:color w:val="000000"/>
+              </w:rPr>
+              <w:t xml:space="preserve">1</w:t>
             </w:r>
           </w:p>
         </w:tc>
@@ -2071,12 +2629,14 @@
         <w:gridCol w:w="1450"/>
         <w:gridCol w:w="1279"/>
         <w:gridCol w:w="851"/>
+        <w:gridCol w:w="961"/>
+        <w:gridCol w:w="594"/>
         <w:gridCol w:w="1084"/>
       </w:tblGrid>
       <w:tr>
         <w:trPr>
           <w:cantSplit/>
-          <w:trHeight w:val="615" w:hRule="auto"/>
+          <w:trHeight w:val="637" w:hRule="auto"/>
           <w:tblHeader/>
         </w:trPr>
         header1
@@ -2253,6 +2813,107 @@
                 <w:color w:val="000000"/>
               </w:rPr>
               <w:t xml:space="preserve">PVE</w:t>
+            </w:r>
+          </w:p>
+        </w:tc>
+        <w:tc>
+          <w:tcPr>
+            <w:tcBorders>
+              <w:bottom w:val="single" w:sz="16" w:space="0" w:color="666666"/>
+              <w:top w:val="single" w:sz="16" w:space="0" w:color="666666"/>
+              <w:left w:val="none" w:sz="0" w:space="0" w:color="000000"/>
+              <w:right w:val="none" w:sz="0" w:space="0" w:color="000000"/>
+            </w:tcBorders>
+            <w:shd w:val="clear" w:color="auto" w:fill="FFFFFF"/>
+            <w:tcMar>
+              <w:top w:w="0" w:type="dxa"/>
+              <w:bottom w:w="0" w:type="dxa"/>
+              <w:left w:w="0" w:type="dxa"/>
+              <w:right w:w="0" w:type="dxa"/>
+            </w:tcMar>
+            <w:vAlign w:val="center"/>
+          </w:tcPr>
+          <w:p>
+            <w:pPr>
+              <w:jc w:val="right"/>
+              <w:keepNext/>
+              <w:pBdr>
+                <w:bottom w:val="none" w:sz="0" w:space="0" w:color="000000"/>
+                <w:top w:val="none" w:sz="0" w:space="0" w:color="000000"/>
+                <w:left w:val="none" w:sz="0" w:space="0" w:color="000000"/>
+                <w:right w:val="none" w:sz="0" w:space="0" w:color="000000"/>
+              </w:pBdr>
+              <w:spacing w:after="100" w:before="100" w:line="240"/>
+              <w:ind w:firstLine="0" w:left="100" w:right="100"/>
+            </w:pPr>
+            <w:r>
+              <w:rPr>
+                <w:rFonts w:ascii="Arial"/>
+                <w:i w:val="false"/>
+                <w:b w:val="false"/>
+                <w:u w:val="none"/>
+                <w:sz w:val="22"/>
+                <w:szCs w:val="22"/>
+                <w:color w:val="000000"/>
+              </w:rPr>
+              <w:t xml:space="preserve">Ï‡</w:t>
+            </w:r>
+            <w:r>
+              <w:rPr>
+                <w:rFonts w:ascii="Arial"/>
+                <w:i w:val="false"/>
+                <w:b w:val="false"/>
+                <w:u w:val="none"/>
+                <w:vertAlign w:val="superscript"/>
+                <w:sz w:val="22"/>
+                <w:szCs w:val="22"/>
+                <w:color w:val="000000"/>
+              </w:rPr>
+              <w:t xml:space="preserve">2</w:t>
+            </w:r>
+          </w:p>
+        </w:tc>
+        <w:tc>
+          <w:tcPr>
+            <w:tcBorders>
+              <w:bottom w:val="single" w:sz="16" w:space="0" w:color="666666"/>
+              <w:top w:val="single" w:sz="16" w:space="0" w:color="666666"/>
+              <w:left w:val="none" w:sz="0" w:space="0" w:color="000000"/>
+              <w:right w:val="none" w:sz="0" w:space="0" w:color="000000"/>
+            </w:tcBorders>
+            <w:shd w:val="clear" w:color="auto" w:fill="FFFFFF"/>
+            <w:tcMar>
+              <w:top w:w="0" w:type="dxa"/>
+              <w:bottom w:w="0" w:type="dxa"/>
+              <w:left w:w="0" w:type="dxa"/>
+              <w:right w:w="0" w:type="dxa"/>
+            </w:tcMar>
+            <w:vAlign w:val="center"/>
+          </w:tcPr>
+          <w:p>
+            <w:pPr>
+              <w:jc w:val="right"/>
+              <w:keepNext/>
+              <w:pBdr>
+                <w:bottom w:val="none" w:sz="0" w:space="0" w:color="000000"/>
+                <w:top w:val="none" w:sz="0" w:space="0" w:color="000000"/>
+                <w:left w:val="none" w:sz="0" w:space="0" w:color="000000"/>
+                <w:right w:val="none" w:sz="0" w:space="0" w:color="000000"/>
+              </w:pBdr>
+              <w:spacing w:after="100" w:before="100" w:line="240"/>
+              <w:ind w:firstLine="0" w:left="100" w:right="100"/>
+            </w:pPr>
+            <w:r>
+              <w:rPr>
+                <w:rFonts w:ascii="Arial"/>
+                <w:i w:val="false"/>
+                <w:b w:val="false"/>
+                <w:u w:val="none"/>
+                <w:sz w:val="22"/>
+                <w:szCs w:val="22"/>
+                <w:color w:val="000000"/>
+              </w:rPr>
+              <w:t xml:space="preserve">df</w:t>
             </w:r>
           </w:p>
         </w:tc>
@@ -2503,6 +3164,94 @@
           </w:tcPr>
           <w:p>
             <w:pPr>
+              <w:jc w:val="right"/>
+              <w:keepNext/>
+              <w:pBdr>
+                <w:bottom w:val="none" w:sz="0" w:space="0" w:color="000000"/>
+                <w:top w:val="none" w:sz="0" w:space="0" w:color="000000"/>
+                <w:left w:val="none" w:sz="0" w:space="0" w:color="000000"/>
+                <w:right w:val="none" w:sz="0" w:space="0" w:color="000000"/>
+              </w:pBdr>
+              <w:spacing w:after="100" w:before="100" w:line="240"/>
+              <w:ind w:firstLine="0" w:left="100" w:right="100"/>
+            </w:pPr>
+            <w:r>
+              <w:rPr>
+                <w:rFonts w:ascii="Arial"/>
+                <w:i w:val="false"/>
+                <w:b w:val="false"/>
+                <w:u w:val="none"/>
+                <w:sz w:val="22"/>
+                <w:szCs w:val="22"/>
+                <w:color w:val="000000"/>
+              </w:rPr>
+              <w:t xml:space="preserve">1.294</w:t>
+            </w:r>
+          </w:p>
+        </w:tc>
+        <w:tc>
+          <w:tcPr>
+            <w:tcBorders>
+              <w:bottom w:val="none" w:sz="0" w:space="0" w:color="000000"/>
+              <w:top w:val="none" w:sz="0" w:space="0" w:color="000000"/>
+              <w:left w:val="none" w:sz="0" w:space="0" w:color="000000"/>
+              <w:right w:val="none" w:sz="0" w:space="0" w:color="000000"/>
+            </w:tcBorders>
+            <w:shd w:val="clear" w:color="auto" w:fill="FFFFFF"/>
+            <w:tcMar>
+              <w:top w:w="0" w:type="dxa"/>
+              <w:bottom w:w="0" w:type="dxa"/>
+              <w:left w:w="0" w:type="dxa"/>
+              <w:right w:w="0" w:type="dxa"/>
+            </w:tcMar>
+            <w:vAlign w:val="center"/>
+          </w:tcPr>
+          <w:p>
+            <w:pPr>
+              <w:jc w:val="right"/>
+              <w:keepNext/>
+              <w:pBdr>
+                <w:bottom w:val="none" w:sz="0" w:space="0" w:color="000000"/>
+                <w:top w:val="none" w:sz="0" w:space="0" w:color="000000"/>
+                <w:left w:val="none" w:sz="0" w:space="0" w:color="000000"/>
+                <w:right w:val="none" w:sz="0" w:space="0" w:color="000000"/>
+              </w:pBdr>
+              <w:spacing w:after="100" w:before="100" w:line="240"/>
+              <w:ind w:firstLine="0" w:left="100" w:right="100"/>
+            </w:pPr>
+            <w:r>
+              <w:rPr>
+                <w:rFonts w:ascii="Arial"/>
+                <w:i w:val="false"/>
+                <w:b w:val="false"/>
+                <w:u w:val="none"/>
+                <w:sz w:val="22"/>
+                <w:szCs w:val="22"/>
+                <w:color w:val="000000"/>
+              </w:rPr>
+              <w:t xml:space="preserve">1</w:t>
+            </w:r>
+          </w:p>
+        </w:tc>
+        <w:tc>
+          <w:tcPr>
+            <w:tcBorders>
+              <w:bottom w:val="none" w:sz="0" w:space="0" w:color="000000"/>
+              <w:top w:val="none" w:sz="0" w:space="0" w:color="000000"/>
+              <w:left w:val="none" w:sz="0" w:space="0" w:color="000000"/>
+              <w:right w:val="none" w:sz="0" w:space="0" w:color="000000"/>
+            </w:tcBorders>
+            <w:shd w:val="clear" w:color="auto" w:fill="FFFFFF"/>
+            <w:tcMar>
+              <w:top w:w="0" w:type="dxa"/>
+              <w:bottom w:w="0" w:type="dxa"/>
+              <w:left w:w="0" w:type="dxa"/>
+              <w:right w:w="0" w:type="dxa"/>
+            </w:tcMar>
+            <w:vAlign w:val="center"/>
+          </w:tcPr>
+          <w:p>
+            <w:pPr>
               <w:jc w:val="left"/>
               <w:keepNext/>
               <w:pBdr>
@@ -2697,6 +3446,94 @@
                 <w:color w:val="000000"/>
               </w:rPr>
               <w:t xml:space="preserve">100</w:t>
+            </w:r>
+          </w:p>
+        </w:tc>
+        <w:tc>
+          <w:tcPr>
+            <w:tcBorders>
+              <w:bottom w:val="single" w:sz="16" w:space="0" w:color="666666"/>
+              <w:top w:val="none" w:sz="0" w:space="0" w:color="000000"/>
+              <w:left w:val="none" w:sz="0" w:space="0" w:color="000000"/>
+              <w:right w:val="none" w:sz="0" w:space="0" w:color="000000"/>
+            </w:tcBorders>
+            <w:shd w:val="clear" w:color="auto" w:fill="FFFFFF"/>
+            <w:tcMar>
+              <w:top w:w="0" w:type="dxa"/>
+              <w:bottom w:w="0" w:type="dxa"/>
+              <w:left w:w="0" w:type="dxa"/>
+              <w:right w:w="0" w:type="dxa"/>
+            </w:tcMar>
+            <w:vAlign w:val="center"/>
+          </w:tcPr>
+          <w:p>
+            <w:pPr>
+              <w:jc w:val="right"/>
+              <w:keepNext/>
+              <w:pBdr>
+                <w:bottom w:val="none" w:sz="0" w:space="0" w:color="000000"/>
+                <w:top w:val="none" w:sz="0" w:space="0" w:color="000000"/>
+                <w:left w:val="none" w:sz="0" w:space="0" w:color="000000"/>
+                <w:right w:val="none" w:sz="0" w:space="0" w:color="000000"/>
+              </w:pBdr>
+              <w:spacing w:after="100" w:before="100" w:line="240"/>
+              <w:ind w:firstLine="0" w:left="100" w:right="100"/>
+            </w:pPr>
+            <w:r>
+              <w:rPr>
+                <w:rFonts w:ascii="Arial"/>
+                <w:i w:val="false"/>
+                <w:b w:val="false"/>
+                <w:u w:val="none"/>
+                <w:sz w:val="22"/>
+                <w:szCs w:val="22"/>
+                <w:color w:val="000000"/>
+              </w:rPr>
+              <w:t xml:space="preserve">0.000</w:t>
+            </w:r>
+          </w:p>
+        </w:tc>
+        <w:tc>
+          <w:tcPr>
+            <w:tcBorders>
+              <w:bottom w:val="single" w:sz="16" w:space="0" w:color="666666"/>
+              <w:top w:val="none" w:sz="0" w:space="0" w:color="000000"/>
+              <w:left w:val="none" w:sz="0" w:space="0" w:color="000000"/>
+              <w:right w:val="none" w:sz="0" w:space="0" w:color="000000"/>
+            </w:tcBorders>
+            <w:shd w:val="clear" w:color="auto" w:fill="FFFFFF"/>
+            <w:tcMar>
+              <w:top w:w="0" w:type="dxa"/>
+              <w:bottom w:w="0" w:type="dxa"/>
+              <w:left w:w="0" w:type="dxa"/>
+              <w:right w:w="0" w:type="dxa"/>
+            </w:tcMar>
+            <w:vAlign w:val="center"/>
+          </w:tcPr>
+          <w:p>
+            <w:pPr>
+              <w:jc w:val="right"/>
+              <w:keepNext/>
+              <w:pBdr>
+                <w:bottom w:val="none" w:sz="0" w:space="0" w:color="000000"/>
+                <w:top w:val="none" w:sz="0" w:space="0" w:color="000000"/>
+                <w:left w:val="none" w:sz="0" w:space="0" w:color="000000"/>
+                <w:right w:val="none" w:sz="0" w:space="0" w:color="000000"/>
+              </w:pBdr>
+              <w:spacing w:after="100" w:before="100" w:line="240"/>
+              <w:ind w:firstLine="0" w:left="100" w:right="100"/>
+            </w:pPr>
+            <w:r>
+              <w:rPr>
+                <w:rFonts w:ascii="Arial"/>
+                <w:i w:val="false"/>
+                <w:b w:val="false"/>
+                <w:u w:val="none"/>
+                <w:sz w:val="22"/>
+                <w:szCs w:val="22"/>
+                <w:color w:val="000000"/>
+              </w:rPr>
+              <w:t xml:space="preserve">1</w:t>
             </w:r>
           </w:p>
         </w:tc>

--- a/Reproductive_trait_analyses/Tables/Ranova/flowertime_2020.docx
+++ b/Reproductive_trait_analyses/Tables/Ranova/flowertime_2020.docx
@@ -31,7 +31,7 @@
         <w:gridCol w:w="851"/>
         <w:gridCol w:w="961"/>
         <w:gridCol w:w="594"/>
-        <w:gridCol w:w="1084"/>
+        <w:gridCol w:w="961"/>
       </w:tblGrid>
       <w:tr>
         <w:trPr>
@@ -497,7 +497,7 @@
                 <w:szCs w:val="22"/>
                 <w:color w:val="000000"/>
               </w:rPr>
-              <w:t xml:space="preserve">0.040</w:t>
+              <w:t xml:space="preserve">0.037</w:t>
             </w:r>
           </w:p>
         </w:tc>
@@ -585,7 +585,7 @@
                 <w:szCs w:val="22"/>
                 <w:color w:val="000000"/>
               </w:rPr>
-              <w:t xml:space="preserve">1.365</w:t>
+              <w:t xml:space="preserve">1.277</w:t>
             </w:r>
           </w:p>
         </w:tc>
@@ -673,7 +673,7 @@
                 <w:szCs w:val="22"/>
                 <w:color w:val="000000"/>
               </w:rPr>
-              <w:t xml:space="preserve">0.1215</w:t>
+              <w:t xml:space="preserve">0.129</w:t>
             </w:r>
           </w:p>
         </w:tc>
@@ -801,7 +801,7 @@
                 <w:szCs w:val="22"/>
                 <w:color w:val="000000"/>
               </w:rPr>
-              <w:t xml:space="preserve">0.235</w:t>
+              <w:t xml:space="preserve">0.230</w:t>
             </w:r>
           </w:p>
         </w:tc>
@@ -977,7 +977,7 @@
                 <w:szCs w:val="22"/>
                 <w:color w:val="000000"/>
               </w:rPr>
-              <w:t xml:space="preserve">0.4915</w:t>
+              <w:t xml:space="preserve">0.5</w:t>
             </w:r>
           </w:p>
         </w:tc>
@@ -1502,7 +1502,7 @@
                 <w:szCs w:val="22"/>
                 <w:color w:val="000000"/>
               </w:rPr>
-              <w:t xml:space="preserve">0.055</w:t>
+              <w:t xml:space="preserve">0.052</w:t>
             </w:r>
           </w:p>
         </w:tc>
@@ -1590,7 +1590,7 @@
                 <w:szCs w:val="22"/>
                 <w:color w:val="000000"/>
               </w:rPr>
-              <w:t xml:space="preserve">1.324</w:t>
+              <w:t xml:space="preserve">1.245</w:t>
             </w:r>
           </w:p>
         </w:tc>
@@ -1678,7 +1678,7 @@
                 <w:szCs w:val="22"/>
                 <w:color w:val="000000"/>
               </w:rPr>
-              <w:t xml:space="preserve">0.125</w:t>
+              <w:t xml:space="preserve">0.132</w:t>
             </w:r>
           </w:p>
         </w:tc>
@@ -1806,7 +1806,7 @@
                 <w:szCs w:val="22"/>
                 <w:color w:val="000000"/>
               </w:rPr>
-              <w:t xml:space="preserve">0.237</w:t>
+              <w:t xml:space="preserve">0.232</w:t>
             </w:r>
           </w:p>
         </w:tc>
@@ -1982,7 +1982,7 @@
                 <w:szCs w:val="22"/>
                 <w:color w:val="000000"/>
               </w:rPr>
-              <w:t xml:space="preserve">0.499</w:t>
+              <w:t xml:space="preserve">0.5</w:t>
             </w:r>
           </w:p>
         </w:tc>
@@ -2356,7 +2356,7 @@
                 <w:szCs w:val="22"/>
                 <w:color w:val="000000"/>
               </w:rPr>
-              <w:t xml:space="preserve">2.276</w:t>
+              <w:t xml:space="preserve">2.339</w:t>
             </w:r>
           </w:p>
         </w:tc>
@@ -2400,7 +2400,7 @@
                 <w:szCs w:val="22"/>
                 <w:color w:val="000000"/>
               </w:rPr>
-              <w:t xml:space="preserve">0.517</w:t>
+              <w:t xml:space="preserve">0.505</w:t>
             </w:r>
           </w:p>
         </w:tc>
@@ -2528,7 +2528,7 @@
                 <w:szCs w:val="22"/>
                 <w:color w:val="000000"/>
               </w:rPr>
-              <w:t xml:space="preserve">0.449</w:t>
+              <w:t xml:space="preserve">0.443</w:t>
             </w:r>
           </w:p>
         </w:tc>
@@ -2572,7 +2572,7 @@
                 <w:szCs w:val="22"/>
                 <w:color w:val="000000"/>
               </w:rPr>
-              <w:t xml:space="preserve">0.503</w:t>
+              <w:t xml:space="preserve">0.506</w:t>
             </w:r>
           </w:p>
         </w:tc>
@@ -3097,7 +3097,7 @@
                 <w:szCs w:val="22"/>
                 <w:color w:val="000000"/>
               </w:rPr>
-              <w:t xml:space="preserve">0.008</w:t>
+              <w:t xml:space="preserve">0.003</w:t>
             </w:r>
           </w:p>
         </w:tc>
@@ -3185,7 +3185,7 @@
                 <w:szCs w:val="22"/>
                 <w:color w:val="000000"/>
               </w:rPr>
-              <w:t xml:space="preserve">1.294</w:t>
+              <w:t xml:space="preserve">1.192</w:t>
             </w:r>
           </w:p>
         </w:tc>
@@ -3273,7 +3273,7 @@
                 <w:szCs w:val="22"/>
                 <w:color w:val="000000"/>
               </w:rPr>
-              <w:t xml:space="preserve">0.1275</w:t>
+              <w:t xml:space="preserve">0.1375</w:t>
             </w:r>
           </w:p>
         </w:tc>
@@ -3401,7 +3401,7 @@
                 <w:szCs w:val="22"/>
                 <w:color w:val="000000"/>
               </w:rPr>
-              <w:t xml:space="preserve">0.224</w:t>
+              <w:t xml:space="preserve">0.218</w:t>
             </w:r>
           </w:p>
         </w:tc>
@@ -3577,7 +3577,7 @@
                 <w:szCs w:val="22"/>
                 <w:color w:val="000000"/>
               </w:rPr>
-              <w:t xml:space="preserve">0.4995</w:t>
+              <w:t xml:space="preserve">0.5</w:t>
             </w:r>
           </w:p>
         </w:tc>
@@ -3951,7 +3951,7 @@
                 <w:szCs w:val="22"/>
                 <w:color w:val="000000"/>
               </w:rPr>
-              <w:t xml:space="preserve">2.282</w:t>
+              <w:t xml:space="preserve">2.347</w:t>
             </w:r>
           </w:p>
         </w:tc>
@@ -3995,7 +3995,7 @@
                 <w:szCs w:val="22"/>
                 <w:color w:val="000000"/>
               </w:rPr>
-              <w:t xml:space="preserve">0.516</w:t>
+              <w:t xml:space="preserve">0.504</w:t>
             </w:r>
           </w:p>
         </w:tc>
@@ -4123,7 +4123,7 @@
                 <w:szCs w:val="22"/>
                 <w:color w:val="000000"/>
               </w:rPr>
-              <w:t xml:space="preserve">0.081</w:t>
+              <w:t xml:space="preserve">0.088</w:t>
             </w:r>
           </w:p>
         </w:tc>
@@ -4167,7 +4167,7 @@
                 <w:szCs w:val="22"/>
                 <w:color w:val="000000"/>
               </w:rPr>
-              <w:t xml:space="preserve">0.776</w:t>
+              <w:t xml:space="preserve">0.766</w:t>
             </w:r>
           </w:p>
         </w:tc>
